--- a/Concepts of Subjects/Java EE/Hibernate.docx
+++ b/Concepts of Subjects/Java EE/Hibernate.docx
@@ -5,6 +5,7 @@
     <w:p>
       <w:pPr>
         <w:spacing w:after="100" w:afterAutospacing="1" w:line="240" w:lineRule="auto"/>
+        <w:jc w:val="both"/>
         <w:outlineLvl w:val="0"/>
         <w:rPr>
           <w:rFonts w:ascii="Times New Roman" w:eastAsia="Times New Roman" w:hAnsi="Times New Roman" w:cs="Times New Roman"/>
@@ -41,6 +42,7 @@
     <w:p>
       <w:pPr>
         <w:spacing w:after="100" w:afterAutospacing="1" w:line="240" w:lineRule="auto"/>
+        <w:jc w:val="both"/>
         <w:outlineLvl w:val="2"/>
         <w:rPr>
           <w:rFonts w:ascii="Times New Roman" w:eastAsia="Times New Roman" w:hAnsi="Times New Roman" w:cs="Times New Roman"/>
@@ -66,6 +68,7 @@
     <w:p>
       <w:pPr>
         <w:spacing w:after="100" w:afterAutospacing="1" w:line="240" w:lineRule="auto"/>
+        <w:jc w:val="both"/>
         <w:rPr>
           <w:rFonts w:ascii="Times New Roman" w:eastAsia="Times New Roman" w:hAnsi="Times New Roman" w:cs="Times New Roman"/>
           <w:sz w:val="24"/>
@@ -86,6 +89,7 @@
     <w:p>
       <w:pPr>
         <w:spacing w:after="100" w:afterAutospacing="1" w:line="240" w:lineRule="auto"/>
+        <w:jc w:val="both"/>
         <w:outlineLvl w:val="2"/>
         <w:rPr>
           <w:rFonts w:ascii="Times New Roman" w:eastAsia="Times New Roman" w:hAnsi="Times New Roman" w:cs="Times New Roman"/>
@@ -111,6 +115,7 @@
     <w:p>
       <w:pPr>
         <w:spacing w:after="100" w:afterAutospacing="1" w:line="240" w:lineRule="auto"/>
+        <w:jc w:val="both"/>
         <w:rPr>
           <w:rFonts w:ascii="Times New Roman" w:eastAsia="Times New Roman" w:hAnsi="Times New Roman" w:cs="Times New Roman"/>
           <w:sz w:val="24"/>
@@ -131,6 +136,7 @@
     <w:p>
       <w:pPr>
         <w:spacing w:after="100" w:afterAutospacing="1" w:line="240" w:lineRule="auto"/>
+        <w:jc w:val="both"/>
         <w:outlineLvl w:val="2"/>
         <w:rPr>
           <w:rFonts w:ascii="Times New Roman" w:eastAsia="Times New Roman" w:hAnsi="Times New Roman" w:cs="Times New Roman"/>
@@ -156,6 +162,7 @@
     <w:p>
       <w:pPr>
         <w:spacing w:after="100" w:afterAutospacing="1" w:line="240" w:lineRule="auto"/>
+        <w:jc w:val="both"/>
         <w:rPr>
           <w:rFonts w:ascii="Times New Roman" w:eastAsia="Times New Roman" w:hAnsi="Times New Roman" w:cs="Times New Roman"/>
           <w:sz w:val="24"/>
@@ -196,6 +203,7 @@
     <w:p>
       <w:pPr>
         <w:spacing w:after="0" w:line="240" w:lineRule="auto"/>
+        <w:jc w:val="both"/>
         <w:rPr>
           <w:rFonts w:ascii="Times New Roman" w:eastAsia="Times New Roman" w:hAnsi="Times New Roman" w:cs="Times New Roman"/>
           <w:sz w:val="24"/>
@@ -229,7 +237,7 @@
                     </pic:cNvPicPr>
                   </pic:nvPicPr>
                   <pic:blipFill>
-                    <a:blip r:embed="rId5">
+                    <a:blip r:embed="rId6">
                       <a:extLst>
                         <a:ext uri="{28A0092B-C50C-407E-A947-70E740481C1C}">
                           <a14:useLocalDpi xmlns:a14="http://schemas.microsoft.com/office/drawing/2010/main" val="0"/>
@@ -264,6 +272,7 @@
     <w:p>
       <w:pPr>
         <w:spacing w:after="0" w:line="240" w:lineRule="auto"/>
+        <w:jc w:val="both"/>
         <w:rPr>
           <w:rFonts w:ascii="Times New Roman" w:eastAsia="Times New Roman" w:hAnsi="Times New Roman" w:cs="Times New Roman"/>
           <w:sz w:val="24"/>
@@ -275,6 +284,7 @@
     <w:p>
       <w:pPr>
         <w:spacing w:after="0" w:line="240" w:lineRule="auto"/>
+        <w:jc w:val="both"/>
         <w:rPr>
           <w:rFonts w:ascii="Times New Roman" w:eastAsia="Times New Roman" w:hAnsi="Times New Roman" w:cs="Times New Roman"/>
           <w:sz w:val="24"/>
@@ -286,6 +296,7 @@
     <w:p>
       <w:pPr>
         <w:spacing w:after="0" w:line="240" w:lineRule="auto"/>
+        <w:jc w:val="both"/>
         <w:rPr>
           <w:rFonts w:ascii="Times New Roman" w:eastAsia="Times New Roman" w:hAnsi="Times New Roman" w:cs="Times New Roman"/>
           <w:sz w:val="24"/>
@@ -297,6 +308,7 @@
     <w:p>
       <w:pPr>
         <w:spacing w:after="0" w:line="240" w:lineRule="auto"/>
+        <w:jc w:val="both"/>
         <w:rPr>
           <w:rFonts w:ascii="Times New Roman" w:eastAsia="Times New Roman" w:hAnsi="Times New Roman" w:cs="Times New Roman"/>
           <w:sz w:val="24"/>
@@ -308,6 +320,7 @@
     <w:p>
       <w:pPr>
         <w:spacing w:after="0" w:line="240" w:lineRule="auto"/>
+        <w:jc w:val="both"/>
         <w:rPr>
           <w:rFonts w:ascii="Times New Roman" w:eastAsia="Times New Roman" w:hAnsi="Times New Roman" w:cs="Times New Roman"/>
           <w:sz w:val="24"/>
@@ -319,6 +332,7 @@
     <w:p>
       <w:pPr>
         <w:spacing w:after="0" w:line="240" w:lineRule="auto"/>
+        <w:jc w:val="both"/>
         <w:rPr>
           <w:rFonts w:ascii="Times New Roman" w:eastAsia="Times New Roman" w:hAnsi="Times New Roman" w:cs="Times New Roman"/>
           <w:sz w:val="24"/>
@@ -330,6 +344,7 @@
     <w:p>
       <w:pPr>
         <w:spacing w:after="0" w:line="240" w:lineRule="auto"/>
+        <w:jc w:val="both"/>
         <w:rPr>
           <w:rFonts w:ascii="Times New Roman" w:eastAsia="Times New Roman" w:hAnsi="Times New Roman" w:cs="Times New Roman"/>
           <w:sz w:val="24"/>
@@ -341,17 +356,19 @@
     <w:p>
       <w:pPr>
         <w:spacing w:after="0" w:line="240" w:lineRule="auto"/>
-        <w:rPr>
-          <w:rFonts w:ascii="Times New Roman" w:eastAsia="Times New Roman" w:hAnsi="Times New Roman" w:cs="Times New Roman"/>
-          <w:sz w:val="24"/>
-          <w:szCs w:val="24"/>
-          <w:lang w:eastAsia="en-IN"/>
-        </w:rPr>
-      </w:pPr>
-    </w:p>
-    <w:p>
-      <w:pPr>
-        <w:spacing w:after="100" w:afterAutospacing="1" w:line="240" w:lineRule="auto"/>
+        <w:jc w:val="both"/>
+        <w:rPr>
+          <w:rFonts w:ascii="Times New Roman" w:eastAsia="Times New Roman" w:hAnsi="Times New Roman" w:cs="Times New Roman"/>
+          <w:sz w:val="24"/>
+          <w:szCs w:val="24"/>
+          <w:lang w:eastAsia="en-IN"/>
+        </w:rPr>
+      </w:pPr>
+    </w:p>
+    <w:p>
+      <w:pPr>
+        <w:spacing w:after="100" w:afterAutospacing="1" w:line="240" w:lineRule="auto"/>
+        <w:jc w:val="both"/>
         <w:outlineLvl w:val="2"/>
         <w:rPr>
           <w:rFonts w:ascii="Times New Roman" w:eastAsia="Times New Roman" w:hAnsi="Times New Roman" w:cs="Times New Roman"/>
@@ -378,6 +395,7 @@
     <w:p>
       <w:pPr>
         <w:spacing w:after="100" w:afterAutospacing="1" w:line="240" w:lineRule="auto"/>
+        <w:jc w:val="both"/>
         <w:rPr>
           <w:rFonts w:ascii="Times New Roman" w:eastAsia="Times New Roman" w:hAnsi="Times New Roman" w:cs="Times New Roman"/>
           <w:sz w:val="24"/>
@@ -402,6 +420,7 @@
           <w:numId w:val="1"/>
         </w:numPr>
         <w:spacing w:after="100" w:afterAutospacing="1" w:line="240" w:lineRule="auto"/>
+        <w:jc w:val="both"/>
         <w:rPr>
           <w:rFonts w:ascii="Times New Roman" w:eastAsia="Times New Roman" w:hAnsi="Times New Roman" w:cs="Times New Roman"/>
           <w:sz w:val="24"/>
@@ -426,6 +445,7 @@
           <w:numId w:val="1"/>
         </w:numPr>
         <w:spacing w:after="100" w:afterAutospacing="1" w:line="240" w:lineRule="auto"/>
+        <w:jc w:val="both"/>
         <w:rPr>
           <w:rFonts w:ascii="Times New Roman" w:eastAsia="Times New Roman" w:hAnsi="Times New Roman" w:cs="Times New Roman"/>
           <w:sz w:val="24"/>
@@ -452,6 +472,7 @@
           <w:numId w:val="1"/>
         </w:numPr>
         <w:spacing w:after="100" w:afterAutospacing="1" w:line="240" w:lineRule="auto"/>
+        <w:jc w:val="both"/>
         <w:rPr>
           <w:rFonts w:ascii="Times New Roman" w:eastAsia="Times New Roman" w:hAnsi="Times New Roman" w:cs="Times New Roman"/>
           <w:sz w:val="24"/>
@@ -476,6 +497,7 @@
           <w:numId w:val="1"/>
         </w:numPr>
         <w:spacing w:after="100" w:afterAutospacing="1" w:line="240" w:lineRule="auto"/>
+        <w:jc w:val="both"/>
         <w:rPr>
           <w:rFonts w:ascii="Times New Roman" w:eastAsia="Times New Roman" w:hAnsi="Times New Roman" w:cs="Times New Roman"/>
           <w:sz w:val="24"/>
@@ -500,6 +522,7 @@
           <w:numId w:val="1"/>
         </w:numPr>
         <w:spacing w:after="100" w:afterAutospacing="1" w:line="240" w:lineRule="auto"/>
+        <w:jc w:val="both"/>
         <w:rPr>
           <w:rFonts w:ascii="Times New Roman" w:eastAsia="Times New Roman" w:hAnsi="Times New Roman" w:cs="Times New Roman"/>
           <w:sz w:val="24"/>
@@ -524,6 +547,7 @@
           <w:numId w:val="1"/>
         </w:numPr>
         <w:spacing w:after="100" w:afterAutospacing="1" w:line="240" w:lineRule="auto"/>
+        <w:jc w:val="both"/>
         <w:rPr>
           <w:rFonts w:ascii="Times New Roman" w:eastAsia="Times New Roman" w:hAnsi="Times New Roman" w:cs="Times New Roman"/>
           <w:sz w:val="24"/>
@@ -544,6 +568,7 @@
     <w:p>
       <w:pPr>
         <w:spacing w:after="100" w:afterAutospacing="1" w:line="240" w:lineRule="auto"/>
+        <w:jc w:val="both"/>
         <w:outlineLvl w:val="2"/>
         <w:rPr>
           <w:rFonts w:ascii="Times New Roman" w:eastAsia="Times New Roman" w:hAnsi="Times New Roman" w:cs="Times New Roman"/>
@@ -569,6 +594,7 @@
     <w:p>
       <w:pPr>
         <w:spacing w:after="100" w:afterAutospacing="1" w:line="240" w:lineRule="auto"/>
+        <w:jc w:val="both"/>
         <w:rPr>
           <w:rFonts w:ascii="Times New Roman" w:eastAsia="Times New Roman" w:hAnsi="Times New Roman" w:cs="Times New Roman"/>
           <w:sz w:val="24"/>
@@ -593,6 +619,7 @@
           <w:numId w:val="2"/>
         </w:numPr>
         <w:spacing w:after="100" w:afterAutospacing="1" w:line="240" w:lineRule="auto"/>
+        <w:jc w:val="both"/>
         <w:rPr>
           <w:rFonts w:ascii="Times New Roman" w:eastAsia="Times New Roman" w:hAnsi="Times New Roman" w:cs="Times New Roman"/>
           <w:sz w:val="24"/>
@@ -617,6 +644,7 @@
           <w:numId w:val="2"/>
         </w:numPr>
         <w:spacing w:after="100" w:afterAutospacing="1" w:line="240" w:lineRule="auto"/>
+        <w:jc w:val="both"/>
         <w:rPr>
           <w:rFonts w:ascii="Times New Roman" w:eastAsia="Times New Roman" w:hAnsi="Times New Roman" w:cs="Times New Roman"/>
           <w:sz w:val="24"/>
@@ -641,6 +669,7 @@
           <w:numId w:val="2"/>
         </w:numPr>
         <w:spacing w:after="100" w:afterAutospacing="1" w:line="240" w:lineRule="auto"/>
+        <w:jc w:val="both"/>
         <w:rPr>
           <w:rFonts w:ascii="Times New Roman" w:eastAsia="Times New Roman" w:hAnsi="Times New Roman" w:cs="Times New Roman"/>
           <w:sz w:val="24"/>
@@ -665,6 +694,7 @@
           <w:numId w:val="2"/>
         </w:numPr>
         <w:spacing w:after="100" w:afterAutospacing="1" w:line="240" w:lineRule="auto"/>
+        <w:jc w:val="both"/>
         <w:rPr>
           <w:rFonts w:ascii="Times New Roman" w:eastAsia="Times New Roman" w:hAnsi="Times New Roman" w:cs="Times New Roman"/>
           <w:sz w:val="24"/>
@@ -685,6 +715,7 @@
     <w:p>
       <w:pPr>
         <w:spacing w:after="100" w:afterAutospacing="1" w:line="240" w:lineRule="auto"/>
+        <w:jc w:val="both"/>
         <w:outlineLvl w:val="2"/>
         <w:rPr>
           <w:rFonts w:ascii="Times New Roman" w:eastAsia="Times New Roman" w:hAnsi="Times New Roman" w:cs="Times New Roman"/>
@@ -710,6 +741,7 @@
     <w:p>
       <w:pPr>
         <w:spacing w:after="100" w:afterAutospacing="1" w:line="240" w:lineRule="auto"/>
+        <w:jc w:val="both"/>
         <w:rPr>
           <w:rFonts w:ascii="Times New Roman" w:eastAsia="Times New Roman" w:hAnsi="Times New Roman" w:cs="Times New Roman"/>
           <w:sz w:val="24"/>
@@ -730,6 +762,7 @@
     <w:p>
       <w:pPr>
         <w:spacing w:after="100" w:afterAutospacing="1" w:line="240" w:lineRule="auto"/>
+        <w:jc w:val="both"/>
         <w:outlineLvl w:val="2"/>
         <w:rPr>
           <w:rFonts w:ascii="Times New Roman" w:eastAsia="Times New Roman" w:hAnsi="Times New Roman" w:cs="Times New Roman"/>
@@ -755,6 +788,7 @@
     <w:p>
       <w:pPr>
         <w:spacing w:after="100" w:afterAutospacing="1" w:line="240" w:lineRule="auto"/>
+        <w:jc w:val="both"/>
         <w:rPr>
           <w:rFonts w:ascii="Times New Roman" w:eastAsia="Times New Roman" w:hAnsi="Times New Roman" w:cs="Times New Roman"/>
           <w:sz w:val="24"/>
@@ -779,6 +813,7 @@
           <w:numId w:val="3"/>
         </w:numPr>
         <w:spacing w:after="100" w:afterAutospacing="1" w:line="240" w:lineRule="auto"/>
+        <w:jc w:val="both"/>
         <w:rPr>
           <w:rFonts w:ascii="Times New Roman" w:eastAsia="Times New Roman" w:hAnsi="Times New Roman" w:cs="Times New Roman"/>
           <w:sz w:val="24"/>
@@ -803,6 +838,7 @@
           <w:numId w:val="3"/>
         </w:numPr>
         <w:spacing w:after="100" w:afterAutospacing="1" w:line="240" w:lineRule="auto"/>
+        <w:jc w:val="both"/>
         <w:rPr>
           <w:rFonts w:ascii="Times New Roman" w:eastAsia="Times New Roman" w:hAnsi="Times New Roman" w:cs="Times New Roman"/>
           <w:sz w:val="24"/>
@@ -827,6 +863,7 @@
           <w:numId w:val="3"/>
         </w:numPr>
         <w:spacing w:after="100" w:afterAutospacing="1" w:line="240" w:lineRule="auto"/>
+        <w:jc w:val="both"/>
         <w:rPr>
           <w:rFonts w:ascii="Times New Roman" w:eastAsia="Times New Roman" w:hAnsi="Times New Roman" w:cs="Times New Roman"/>
           <w:sz w:val="24"/>
@@ -851,6 +888,7 @@
           <w:numId w:val="3"/>
         </w:numPr>
         <w:spacing w:after="100" w:afterAutospacing="1" w:line="240" w:lineRule="auto"/>
+        <w:jc w:val="both"/>
         <w:rPr>
           <w:rFonts w:ascii="Times New Roman" w:eastAsia="Times New Roman" w:hAnsi="Times New Roman" w:cs="Times New Roman"/>
           <w:sz w:val="24"/>
@@ -875,6 +913,7 @@
           <w:numId w:val="3"/>
         </w:numPr>
         <w:spacing w:after="100" w:afterAutospacing="1" w:line="240" w:lineRule="auto"/>
+        <w:jc w:val="both"/>
         <w:rPr>
           <w:rFonts w:ascii="Times New Roman" w:eastAsia="Times New Roman" w:hAnsi="Times New Roman" w:cs="Times New Roman"/>
           <w:sz w:val="24"/>
@@ -899,6 +938,7 @@
           <w:numId w:val="3"/>
         </w:numPr>
         <w:spacing w:after="100" w:afterAutospacing="1" w:line="240" w:lineRule="auto"/>
+        <w:jc w:val="both"/>
         <w:rPr>
           <w:rFonts w:ascii="Times New Roman" w:eastAsia="Times New Roman" w:hAnsi="Times New Roman" w:cs="Times New Roman"/>
           <w:sz w:val="24"/>
@@ -923,6 +963,7 @@
           <w:numId w:val="3"/>
         </w:numPr>
         <w:spacing w:after="100" w:afterAutospacing="1" w:line="240" w:lineRule="auto"/>
+        <w:jc w:val="both"/>
         <w:rPr>
           <w:rFonts w:ascii="Times New Roman" w:eastAsia="Times New Roman" w:hAnsi="Times New Roman" w:cs="Times New Roman"/>
           <w:sz w:val="24"/>
@@ -947,6 +988,7 @@
           <w:numId w:val="3"/>
         </w:numPr>
         <w:spacing w:after="100" w:afterAutospacing="1" w:line="240" w:lineRule="auto"/>
+        <w:jc w:val="both"/>
         <w:rPr>
           <w:rFonts w:ascii="Times New Roman" w:eastAsia="Times New Roman" w:hAnsi="Times New Roman" w:cs="Times New Roman"/>
           <w:sz w:val="24"/>
@@ -969,6 +1011,7 @@
     <w:p>
       <w:pPr>
         <w:spacing w:after="100" w:afterAutospacing="1" w:line="240" w:lineRule="auto"/>
+        <w:jc w:val="both"/>
         <w:outlineLvl w:val="2"/>
         <w:rPr>
           <w:rFonts w:ascii="Times New Roman" w:eastAsia="Times New Roman" w:hAnsi="Times New Roman" w:cs="Times New Roman"/>
@@ -994,6 +1037,7 @@
     <w:p>
       <w:pPr>
         <w:spacing w:after="100" w:afterAutospacing="1" w:line="240" w:lineRule="auto"/>
+        <w:jc w:val="both"/>
         <w:rPr>
           <w:rFonts w:ascii="Times New Roman" w:eastAsia="Times New Roman" w:hAnsi="Times New Roman" w:cs="Times New Roman"/>
           <w:sz w:val="24"/>
@@ -1018,6 +1062,7 @@
           <w:numId w:val="4"/>
         </w:numPr>
         <w:spacing w:after="100" w:afterAutospacing="1" w:line="240" w:lineRule="auto"/>
+        <w:jc w:val="both"/>
         <w:rPr>
           <w:rFonts w:ascii="Times New Roman" w:eastAsia="Times New Roman" w:hAnsi="Times New Roman" w:cs="Times New Roman"/>
           <w:sz w:val="24"/>
@@ -1042,6 +1087,7 @@
           <w:numId w:val="4"/>
         </w:numPr>
         <w:spacing w:after="100" w:afterAutospacing="1" w:line="240" w:lineRule="auto"/>
+        <w:jc w:val="both"/>
         <w:rPr>
           <w:rFonts w:ascii="Times New Roman" w:eastAsia="Times New Roman" w:hAnsi="Times New Roman" w:cs="Times New Roman"/>
           <w:sz w:val="24"/>
@@ -1066,6 +1112,7 @@
           <w:numId w:val="4"/>
         </w:numPr>
         <w:spacing w:after="100" w:afterAutospacing="1" w:line="240" w:lineRule="auto"/>
+        <w:jc w:val="both"/>
         <w:rPr>
           <w:rFonts w:ascii="Times New Roman" w:eastAsia="Times New Roman" w:hAnsi="Times New Roman" w:cs="Times New Roman"/>
           <w:sz w:val="24"/>
@@ -1092,6 +1139,7 @@
           <w:numId w:val="4"/>
         </w:numPr>
         <w:spacing w:after="100" w:afterAutospacing="1" w:line="240" w:lineRule="auto"/>
+        <w:jc w:val="both"/>
         <w:rPr>
           <w:rFonts w:ascii="Times New Roman" w:eastAsia="Times New Roman" w:hAnsi="Times New Roman" w:cs="Times New Roman"/>
           <w:sz w:val="24"/>
@@ -1116,6 +1164,7 @@
           <w:numId w:val="4"/>
         </w:numPr>
         <w:spacing w:after="100" w:afterAutospacing="1" w:line="240" w:lineRule="auto"/>
+        <w:jc w:val="both"/>
         <w:rPr>
           <w:rFonts w:ascii="Times New Roman" w:eastAsia="Times New Roman" w:hAnsi="Times New Roman" w:cs="Times New Roman"/>
           <w:sz w:val="24"/>
@@ -1140,6 +1189,7 @@
           <w:numId w:val="4"/>
         </w:numPr>
         <w:spacing w:after="100" w:afterAutospacing="1" w:line="240" w:lineRule="auto"/>
+        <w:jc w:val="both"/>
         <w:rPr>
           <w:rFonts w:ascii="Times New Roman" w:eastAsia="Times New Roman" w:hAnsi="Times New Roman" w:cs="Times New Roman"/>
           <w:sz w:val="24"/>
@@ -1160,17 +1210,19 @@
     <w:p>
       <w:pPr>
         <w:spacing w:after="0" w:line="240" w:lineRule="auto"/>
-        <w:rPr>
-          <w:rFonts w:ascii="Times New Roman" w:eastAsia="Times New Roman" w:hAnsi="Times New Roman" w:cs="Times New Roman"/>
-          <w:sz w:val="24"/>
-          <w:szCs w:val="24"/>
-          <w:lang w:eastAsia="en-IN"/>
-        </w:rPr>
-      </w:pPr>
-    </w:p>
-    <w:p>
-      <w:pPr>
-        <w:spacing w:after="100" w:afterAutospacing="1" w:line="240" w:lineRule="auto"/>
+        <w:jc w:val="both"/>
+        <w:rPr>
+          <w:rFonts w:ascii="Times New Roman" w:eastAsia="Times New Roman" w:hAnsi="Times New Roman" w:cs="Times New Roman"/>
+          <w:sz w:val="24"/>
+          <w:szCs w:val="24"/>
+          <w:lang w:eastAsia="en-IN"/>
+        </w:rPr>
+      </w:pPr>
+    </w:p>
+    <w:p>
+      <w:pPr>
+        <w:spacing w:after="100" w:afterAutospacing="1" w:line="240" w:lineRule="auto"/>
+        <w:jc w:val="both"/>
         <w:outlineLvl w:val="2"/>
         <w:rPr>
           <w:rFonts w:ascii="Times New Roman" w:eastAsia="Times New Roman" w:hAnsi="Times New Roman" w:cs="Times New Roman"/>
@@ -1196,6 +1248,7 @@
     <w:p>
       <w:pPr>
         <w:spacing w:after="100" w:afterAutospacing="1" w:line="240" w:lineRule="auto"/>
+        <w:jc w:val="both"/>
         <w:rPr>
           <w:rFonts w:ascii="Times New Roman" w:eastAsia="Times New Roman" w:hAnsi="Times New Roman" w:cs="Times New Roman"/>
           <w:sz w:val="24"/>
@@ -1216,6 +1269,7 @@
     <w:p>
       <w:pPr>
         <w:spacing w:after="100" w:afterAutospacing="1" w:line="240" w:lineRule="auto"/>
+        <w:jc w:val="both"/>
         <w:rPr>
           <w:rFonts w:ascii="Times New Roman" w:eastAsia="Times New Roman" w:hAnsi="Times New Roman" w:cs="Times New Roman"/>
           <w:sz w:val="24"/>
@@ -1236,17 +1290,19 @@
     <w:p>
       <w:pPr>
         <w:spacing w:after="0" w:line="240" w:lineRule="auto"/>
-        <w:rPr>
-          <w:rFonts w:ascii="Times New Roman" w:eastAsia="Times New Roman" w:hAnsi="Times New Roman" w:cs="Times New Roman"/>
-          <w:sz w:val="24"/>
-          <w:szCs w:val="24"/>
-          <w:lang w:eastAsia="en-IN"/>
-        </w:rPr>
-      </w:pPr>
-    </w:p>
-    <w:p>
-      <w:pPr>
-        <w:spacing w:after="100" w:afterAutospacing="1" w:line="240" w:lineRule="auto"/>
+        <w:jc w:val="both"/>
+        <w:rPr>
+          <w:rFonts w:ascii="Times New Roman" w:eastAsia="Times New Roman" w:hAnsi="Times New Roman" w:cs="Times New Roman"/>
+          <w:sz w:val="24"/>
+          <w:szCs w:val="24"/>
+          <w:lang w:eastAsia="en-IN"/>
+        </w:rPr>
+      </w:pPr>
+    </w:p>
+    <w:p>
+      <w:pPr>
+        <w:spacing w:after="100" w:afterAutospacing="1" w:line="240" w:lineRule="auto"/>
+        <w:jc w:val="both"/>
         <w:outlineLvl w:val="2"/>
         <w:rPr>
           <w:rFonts w:ascii="Times New Roman" w:eastAsia="Times New Roman" w:hAnsi="Times New Roman" w:cs="Times New Roman"/>
@@ -1272,6 +1328,7 @@
     <w:p>
       <w:pPr>
         <w:spacing w:after="100" w:afterAutospacing="1" w:line="240" w:lineRule="auto"/>
+        <w:jc w:val="both"/>
         <w:rPr>
           <w:rFonts w:ascii="Times New Roman" w:eastAsia="Times New Roman" w:hAnsi="Times New Roman" w:cs="Times New Roman"/>
           <w:sz w:val="24"/>
@@ -1292,6 +1349,7 @@
     <w:p>
       <w:pPr>
         <w:spacing w:after="100" w:afterAutospacing="1" w:line="240" w:lineRule="auto"/>
+        <w:jc w:val="both"/>
         <w:rPr>
           <w:rFonts w:ascii="Times New Roman" w:eastAsia="Times New Roman" w:hAnsi="Times New Roman" w:cs="Times New Roman"/>
           <w:sz w:val="24"/>
@@ -1314,6 +1372,7 @@
     <w:p>
       <w:pPr>
         <w:spacing w:after="100" w:afterAutospacing="1" w:line="240" w:lineRule="auto"/>
+        <w:jc w:val="both"/>
         <w:outlineLvl w:val="2"/>
         <w:rPr>
           <w:rFonts w:ascii="Times New Roman" w:eastAsia="Times New Roman" w:hAnsi="Times New Roman" w:cs="Times New Roman"/>
@@ -1339,6 +1398,7 @@
     <w:p>
       <w:pPr>
         <w:spacing w:after="100" w:afterAutospacing="1" w:line="240" w:lineRule="auto"/>
+        <w:jc w:val="both"/>
         <w:rPr>
           <w:rFonts w:ascii="Times New Roman" w:eastAsia="Times New Roman" w:hAnsi="Times New Roman" w:cs="Times New Roman"/>
           <w:sz w:val="24"/>
@@ -1359,17 +1419,19 @@
     <w:p>
       <w:pPr>
         <w:spacing w:after="0" w:line="240" w:lineRule="auto"/>
-        <w:rPr>
-          <w:rFonts w:ascii="Times New Roman" w:eastAsia="Times New Roman" w:hAnsi="Times New Roman" w:cs="Times New Roman"/>
-          <w:sz w:val="24"/>
-          <w:szCs w:val="24"/>
-          <w:lang w:eastAsia="en-IN"/>
-        </w:rPr>
-      </w:pPr>
-    </w:p>
-    <w:p>
-      <w:pPr>
-        <w:spacing w:after="100" w:afterAutospacing="1" w:line="240" w:lineRule="auto"/>
+        <w:jc w:val="both"/>
+        <w:rPr>
+          <w:rFonts w:ascii="Times New Roman" w:eastAsia="Times New Roman" w:hAnsi="Times New Roman" w:cs="Times New Roman"/>
+          <w:sz w:val="24"/>
+          <w:szCs w:val="24"/>
+          <w:lang w:eastAsia="en-IN"/>
+        </w:rPr>
+      </w:pPr>
+    </w:p>
+    <w:p>
+      <w:pPr>
+        <w:spacing w:after="100" w:afterAutospacing="1" w:line="240" w:lineRule="auto"/>
+        <w:jc w:val="both"/>
         <w:outlineLvl w:val="2"/>
         <w:rPr>
           <w:rFonts w:ascii="Times New Roman" w:eastAsia="Times New Roman" w:hAnsi="Times New Roman" w:cs="Times New Roman"/>
@@ -1395,6 +1457,7 @@
     <w:p>
       <w:pPr>
         <w:spacing w:after="100" w:afterAutospacing="1" w:line="240" w:lineRule="auto"/>
+        <w:jc w:val="both"/>
         <w:rPr>
           <w:rFonts w:ascii="Times New Roman" w:eastAsia="Times New Roman" w:hAnsi="Times New Roman" w:cs="Times New Roman"/>
           <w:sz w:val="24"/>
@@ -1415,6 +1478,7 @@
     <w:p>
       <w:pPr>
         <w:spacing w:after="100" w:afterAutospacing="1" w:line="240" w:lineRule="auto"/>
+        <w:jc w:val="both"/>
         <w:rPr>
           <w:rFonts w:ascii="Times New Roman" w:eastAsia="Times New Roman" w:hAnsi="Times New Roman" w:cs="Times New Roman"/>
           <w:sz w:val="24"/>
@@ -1437,17 +1501,19 @@
     <w:p>
       <w:pPr>
         <w:spacing w:after="0" w:line="240" w:lineRule="auto"/>
-        <w:rPr>
-          <w:rFonts w:ascii="Times New Roman" w:eastAsia="Times New Roman" w:hAnsi="Times New Roman" w:cs="Times New Roman"/>
-          <w:sz w:val="24"/>
-          <w:szCs w:val="24"/>
-          <w:lang w:eastAsia="en-IN"/>
-        </w:rPr>
-      </w:pPr>
-    </w:p>
-    <w:p>
-      <w:pPr>
-        <w:spacing w:after="100" w:afterAutospacing="1" w:line="240" w:lineRule="auto"/>
+        <w:jc w:val="both"/>
+        <w:rPr>
+          <w:rFonts w:ascii="Times New Roman" w:eastAsia="Times New Roman" w:hAnsi="Times New Roman" w:cs="Times New Roman"/>
+          <w:sz w:val="24"/>
+          <w:szCs w:val="24"/>
+          <w:lang w:eastAsia="en-IN"/>
+        </w:rPr>
+      </w:pPr>
+    </w:p>
+    <w:p>
+      <w:pPr>
+        <w:spacing w:after="100" w:afterAutospacing="1" w:line="240" w:lineRule="auto"/>
+        <w:jc w:val="both"/>
         <w:outlineLvl w:val="2"/>
         <w:rPr>
           <w:rFonts w:ascii="Times New Roman" w:eastAsia="Times New Roman" w:hAnsi="Times New Roman" w:cs="Times New Roman"/>
@@ -1473,6 +1539,7 @@
     <w:p>
       <w:pPr>
         <w:spacing w:after="100" w:afterAutospacing="1" w:line="240" w:lineRule="auto"/>
+        <w:jc w:val="both"/>
         <w:rPr>
           <w:rFonts w:ascii="Times New Roman" w:eastAsia="Times New Roman" w:hAnsi="Times New Roman" w:cs="Times New Roman"/>
           <w:sz w:val="24"/>
@@ -1513,17 +1580,19 @@
     <w:p>
       <w:pPr>
         <w:spacing w:after="0" w:line="240" w:lineRule="auto"/>
-        <w:rPr>
-          <w:rFonts w:ascii="Times New Roman" w:eastAsia="Times New Roman" w:hAnsi="Times New Roman" w:cs="Times New Roman"/>
-          <w:sz w:val="24"/>
-          <w:szCs w:val="24"/>
-          <w:lang w:eastAsia="en-IN"/>
-        </w:rPr>
-      </w:pPr>
-    </w:p>
-    <w:p>
-      <w:pPr>
-        <w:spacing w:after="100" w:afterAutospacing="1" w:line="240" w:lineRule="auto"/>
+        <w:jc w:val="both"/>
+        <w:rPr>
+          <w:rFonts w:ascii="Times New Roman" w:eastAsia="Times New Roman" w:hAnsi="Times New Roman" w:cs="Times New Roman"/>
+          <w:sz w:val="24"/>
+          <w:szCs w:val="24"/>
+          <w:lang w:eastAsia="en-IN"/>
+        </w:rPr>
+      </w:pPr>
+    </w:p>
+    <w:p>
+      <w:pPr>
+        <w:spacing w:after="100" w:afterAutospacing="1" w:line="240" w:lineRule="auto"/>
+        <w:jc w:val="both"/>
         <w:outlineLvl w:val="2"/>
         <w:rPr>
           <w:rFonts w:ascii="Times New Roman" w:eastAsia="Times New Roman" w:hAnsi="Times New Roman" w:cs="Times New Roman"/>
@@ -1549,6 +1618,7 @@
     <w:p>
       <w:pPr>
         <w:spacing w:after="100" w:afterAutospacing="1" w:line="240" w:lineRule="auto"/>
+        <w:jc w:val="both"/>
         <w:rPr>
           <w:rFonts w:ascii="Times New Roman" w:eastAsia="Times New Roman" w:hAnsi="Times New Roman" w:cs="Times New Roman"/>
           <w:sz w:val="24"/>
@@ -1569,17 +1639,19 @@
     <w:p>
       <w:pPr>
         <w:spacing w:after="0" w:line="240" w:lineRule="auto"/>
-        <w:rPr>
-          <w:rFonts w:ascii="Times New Roman" w:eastAsia="Times New Roman" w:hAnsi="Times New Roman" w:cs="Times New Roman"/>
-          <w:sz w:val="24"/>
-          <w:szCs w:val="24"/>
-          <w:lang w:eastAsia="en-IN"/>
-        </w:rPr>
-      </w:pPr>
-    </w:p>
-    <w:p>
-      <w:pPr>
-        <w:spacing w:after="100" w:afterAutospacing="1" w:line="240" w:lineRule="auto"/>
+        <w:jc w:val="both"/>
+        <w:rPr>
+          <w:rFonts w:ascii="Times New Roman" w:eastAsia="Times New Roman" w:hAnsi="Times New Roman" w:cs="Times New Roman"/>
+          <w:sz w:val="24"/>
+          <w:szCs w:val="24"/>
+          <w:lang w:eastAsia="en-IN"/>
+        </w:rPr>
+      </w:pPr>
+    </w:p>
+    <w:p>
+      <w:pPr>
+        <w:spacing w:after="100" w:afterAutospacing="1" w:line="240" w:lineRule="auto"/>
+        <w:jc w:val="both"/>
         <w:outlineLvl w:val="2"/>
         <w:rPr>
           <w:rFonts w:ascii="Times New Roman" w:eastAsia="Times New Roman" w:hAnsi="Times New Roman" w:cs="Times New Roman"/>
@@ -1629,6 +1701,7 @@
     <w:p>
       <w:pPr>
         <w:spacing w:after="100" w:afterAutospacing="1" w:line="240" w:lineRule="auto"/>
+        <w:jc w:val="both"/>
         <w:rPr>
           <w:rFonts w:ascii="Times New Roman" w:eastAsia="Times New Roman" w:hAnsi="Times New Roman" w:cs="Times New Roman"/>
           <w:sz w:val="24"/>
@@ -1660,17 +1733,19 @@
     <w:p>
       <w:pPr>
         <w:spacing w:after="0" w:line="240" w:lineRule="auto"/>
-        <w:rPr>
-          <w:rFonts w:ascii="Times New Roman" w:eastAsia="Times New Roman" w:hAnsi="Times New Roman" w:cs="Times New Roman"/>
-          <w:sz w:val="24"/>
-          <w:szCs w:val="24"/>
-          <w:lang w:eastAsia="en-IN"/>
-        </w:rPr>
-      </w:pPr>
-    </w:p>
-    <w:p>
-      <w:pPr>
-        <w:spacing w:after="100" w:afterAutospacing="1" w:line="240" w:lineRule="auto"/>
+        <w:jc w:val="both"/>
+        <w:rPr>
+          <w:rFonts w:ascii="Times New Roman" w:eastAsia="Times New Roman" w:hAnsi="Times New Roman" w:cs="Times New Roman"/>
+          <w:sz w:val="24"/>
+          <w:szCs w:val="24"/>
+          <w:lang w:eastAsia="en-IN"/>
+        </w:rPr>
+      </w:pPr>
+    </w:p>
+    <w:p>
+      <w:pPr>
+        <w:spacing w:after="100" w:afterAutospacing="1" w:line="240" w:lineRule="auto"/>
+        <w:jc w:val="both"/>
         <w:outlineLvl w:val="2"/>
         <w:rPr>
           <w:rFonts w:ascii="Times New Roman" w:eastAsia="Times New Roman" w:hAnsi="Times New Roman" w:cs="Times New Roman"/>
@@ -1720,6 +1795,7 @@
     <w:p>
       <w:pPr>
         <w:spacing w:after="100" w:afterAutospacing="1" w:line="240" w:lineRule="auto"/>
+        <w:jc w:val="both"/>
         <w:rPr>
           <w:rFonts w:ascii="Times New Roman" w:eastAsia="Times New Roman" w:hAnsi="Times New Roman" w:cs="Times New Roman"/>
           <w:sz w:val="24"/>
@@ -1760,6 +1836,7 @@
     <w:p>
       <w:pPr>
         <w:spacing w:after="0" w:line="240" w:lineRule="auto"/>
+        <w:jc w:val="both"/>
         <w:rPr>
           <w:rFonts w:ascii="Times New Roman" w:eastAsia="Times New Roman" w:hAnsi="Times New Roman" w:cs="Times New Roman"/>
           <w:sz w:val="24"/>
@@ -1771,6 +1848,7 @@
     <w:p>
       <w:pPr>
         <w:spacing w:after="0" w:line="240" w:lineRule="auto"/>
+        <w:jc w:val="both"/>
         <w:rPr>
           <w:rFonts w:ascii="Times New Roman" w:eastAsia="Times New Roman" w:hAnsi="Times New Roman" w:cs="Times New Roman"/>
           <w:sz w:val="24"/>
@@ -1782,6 +1860,7 @@
     <w:p>
       <w:pPr>
         <w:spacing w:after="0" w:line="240" w:lineRule="auto"/>
+        <w:jc w:val="both"/>
         <w:rPr>
           <w:rFonts w:ascii="Times New Roman" w:eastAsia="Times New Roman" w:hAnsi="Times New Roman" w:cs="Times New Roman"/>
           <w:sz w:val="24"/>
@@ -1793,17 +1872,19 @@
     <w:p>
       <w:pPr>
         <w:spacing w:after="0" w:line="240" w:lineRule="auto"/>
-        <w:rPr>
-          <w:rFonts w:ascii="Times New Roman" w:eastAsia="Times New Roman" w:hAnsi="Times New Roman" w:cs="Times New Roman"/>
-          <w:sz w:val="24"/>
-          <w:szCs w:val="24"/>
-          <w:lang w:eastAsia="en-IN"/>
-        </w:rPr>
-      </w:pPr>
-    </w:p>
-    <w:p>
-      <w:pPr>
-        <w:spacing w:after="100" w:afterAutospacing="1" w:line="240" w:lineRule="auto"/>
+        <w:jc w:val="both"/>
+        <w:rPr>
+          <w:rFonts w:ascii="Times New Roman" w:eastAsia="Times New Roman" w:hAnsi="Times New Roman" w:cs="Times New Roman"/>
+          <w:sz w:val="24"/>
+          <w:szCs w:val="24"/>
+          <w:lang w:eastAsia="en-IN"/>
+        </w:rPr>
+      </w:pPr>
+    </w:p>
+    <w:p>
+      <w:pPr>
+        <w:spacing w:after="100" w:afterAutospacing="1" w:line="240" w:lineRule="auto"/>
+        <w:jc w:val="both"/>
         <w:outlineLvl w:val="2"/>
         <w:rPr>
           <w:rFonts w:ascii="Times New Roman" w:eastAsia="Times New Roman" w:hAnsi="Times New Roman" w:cs="Times New Roman"/>
@@ -1829,6 +1910,7 @@
     <w:p>
       <w:pPr>
         <w:spacing w:after="100" w:afterAutospacing="1" w:line="240" w:lineRule="auto"/>
+        <w:jc w:val="both"/>
         <w:rPr>
           <w:rFonts w:ascii="Times New Roman" w:eastAsia="Times New Roman" w:hAnsi="Times New Roman" w:cs="Times New Roman"/>
           <w:sz w:val="24"/>
@@ -1849,6 +1931,7 @@
     <w:p>
       <w:pPr>
         <w:spacing w:after="100" w:afterAutospacing="1" w:line="240" w:lineRule="auto"/>
+        <w:jc w:val="both"/>
         <w:rPr>
           <w:rFonts w:ascii="Times New Roman" w:eastAsia="Times New Roman" w:hAnsi="Times New Roman" w:cs="Times New Roman"/>
           <w:sz w:val="24"/>
@@ -1889,6 +1972,7 @@
     <w:p>
       <w:pPr>
         <w:spacing w:after="100" w:afterAutospacing="1" w:line="240" w:lineRule="auto"/>
+        <w:jc w:val="both"/>
         <w:rPr>
           <w:rFonts w:ascii="Times New Roman" w:eastAsia="Times New Roman" w:hAnsi="Times New Roman" w:cs="Times New Roman"/>
           <w:sz w:val="24"/>
@@ -1929,17 +2013,19 @@
     <w:p>
       <w:pPr>
         <w:spacing w:after="0" w:line="240" w:lineRule="auto"/>
-        <w:rPr>
-          <w:rFonts w:ascii="Times New Roman" w:eastAsia="Times New Roman" w:hAnsi="Times New Roman" w:cs="Times New Roman"/>
-          <w:sz w:val="24"/>
-          <w:szCs w:val="24"/>
-          <w:lang w:eastAsia="en-IN"/>
-        </w:rPr>
-      </w:pPr>
-    </w:p>
-    <w:p>
-      <w:pPr>
-        <w:spacing w:after="100" w:afterAutospacing="1" w:line="240" w:lineRule="auto"/>
+        <w:jc w:val="both"/>
+        <w:rPr>
+          <w:rFonts w:ascii="Times New Roman" w:eastAsia="Times New Roman" w:hAnsi="Times New Roman" w:cs="Times New Roman"/>
+          <w:sz w:val="24"/>
+          <w:szCs w:val="24"/>
+          <w:lang w:eastAsia="en-IN"/>
+        </w:rPr>
+      </w:pPr>
+    </w:p>
+    <w:p>
+      <w:pPr>
+        <w:spacing w:after="100" w:afterAutospacing="1" w:line="240" w:lineRule="auto"/>
+        <w:jc w:val="both"/>
         <w:outlineLvl w:val="2"/>
         <w:rPr>
           <w:rFonts w:ascii="Times New Roman" w:eastAsia="Times New Roman" w:hAnsi="Times New Roman" w:cs="Times New Roman"/>
@@ -1965,6 +2051,7 @@
     <w:p>
       <w:pPr>
         <w:spacing w:after="100" w:afterAutospacing="1" w:line="240" w:lineRule="auto"/>
+        <w:jc w:val="both"/>
         <w:rPr>
           <w:rFonts w:ascii="Times New Roman" w:eastAsia="Times New Roman" w:hAnsi="Times New Roman" w:cs="Times New Roman"/>
           <w:sz w:val="24"/>
@@ -1985,17 +2072,19 @@
     <w:p>
       <w:pPr>
         <w:spacing w:after="0" w:line="240" w:lineRule="auto"/>
-        <w:rPr>
-          <w:rFonts w:ascii="Times New Roman" w:eastAsia="Times New Roman" w:hAnsi="Times New Roman" w:cs="Times New Roman"/>
-          <w:sz w:val="24"/>
-          <w:szCs w:val="24"/>
-          <w:lang w:eastAsia="en-IN"/>
-        </w:rPr>
-      </w:pPr>
-    </w:p>
-    <w:p>
-      <w:pPr>
-        <w:spacing w:after="100" w:afterAutospacing="1" w:line="240" w:lineRule="auto"/>
+        <w:jc w:val="both"/>
+        <w:rPr>
+          <w:rFonts w:ascii="Times New Roman" w:eastAsia="Times New Roman" w:hAnsi="Times New Roman" w:cs="Times New Roman"/>
+          <w:sz w:val="24"/>
+          <w:szCs w:val="24"/>
+          <w:lang w:eastAsia="en-IN"/>
+        </w:rPr>
+      </w:pPr>
+    </w:p>
+    <w:p>
+      <w:pPr>
+        <w:spacing w:after="100" w:afterAutospacing="1" w:line="240" w:lineRule="auto"/>
+        <w:jc w:val="both"/>
         <w:outlineLvl w:val="2"/>
         <w:rPr>
           <w:rFonts w:ascii="Times New Roman" w:eastAsia="Times New Roman" w:hAnsi="Times New Roman" w:cs="Times New Roman"/>
@@ -2070,7 +2159,7 @@
     </w:p>
     <w:tbl>
       <w:tblPr>
-        <w:tblW w:w="0" w:type="auto"/>
+        <w:tblW w:w="9181" w:type="dxa"/>
         <w:tblCellSpacing w:w="15" w:type="dxa"/>
         <w:tblCellMar>
           <w:top w:w="15" w:type="dxa"/>
@@ -2082,11 +2171,12 @@
       </w:tblPr>
       <w:tblGrid>
         <w:gridCol w:w="439"/>
-        <w:gridCol w:w="4450"/>
-        <w:gridCol w:w="4127"/>
+        <w:gridCol w:w="4538"/>
+        <w:gridCol w:w="4204"/>
       </w:tblGrid>
       <w:tr>
         <w:trPr>
+          <w:trHeight w:val="500"/>
           <w:tblCellSpacing w:w="15" w:type="dxa"/>
         </w:trPr>
         <w:tc>
@@ -2102,7 +2192,7 @@
           <w:p>
             <w:pPr>
               <w:spacing w:after="0" w:line="240" w:lineRule="auto"/>
-              <w:jc w:val="center"/>
+              <w:jc w:val="both"/>
               <w:rPr>
                 <w:rFonts w:ascii="Times New Roman" w:eastAsia="Times New Roman" w:hAnsi="Times New Roman" w:cs="Times New Roman"/>
                 <w:b/>
@@ -2138,7 +2228,7 @@
           <w:p>
             <w:pPr>
               <w:spacing w:after="0" w:line="240" w:lineRule="auto"/>
-              <w:jc w:val="center"/>
+              <w:jc w:val="both"/>
               <w:rPr>
                 <w:rFonts w:ascii="Times New Roman" w:eastAsia="Times New Roman" w:hAnsi="Times New Roman" w:cs="Times New Roman"/>
                 <w:b/>
@@ -2188,7 +2278,7 @@
           <w:p>
             <w:pPr>
               <w:spacing w:after="0" w:line="240" w:lineRule="auto"/>
-              <w:jc w:val="center"/>
+              <w:jc w:val="both"/>
               <w:rPr>
                 <w:rFonts w:ascii="Times New Roman" w:eastAsia="Times New Roman" w:hAnsi="Times New Roman" w:cs="Times New Roman"/>
                 <w:b/>
@@ -2227,6 +2317,7 @@
       </w:tr>
       <w:tr>
         <w:trPr>
+          <w:trHeight w:val="1070"/>
           <w:tblCellSpacing w:w="15" w:type="dxa"/>
         </w:trPr>
         <w:tc>
@@ -2243,6 +2334,7 @@
           <w:p>
             <w:pPr>
               <w:spacing w:after="0" w:line="240" w:lineRule="auto"/>
+              <w:jc w:val="both"/>
               <w:rPr>
                 <w:rFonts w:ascii="Times New Roman" w:eastAsia="Times New Roman" w:hAnsi="Times New Roman" w:cs="Times New Roman"/>
                 <w:sz w:val="24"/>
@@ -2275,6 +2367,7 @@
           <w:p>
             <w:pPr>
               <w:spacing w:after="0" w:line="240" w:lineRule="auto"/>
+              <w:jc w:val="both"/>
               <w:rPr>
                 <w:rFonts w:ascii="Times New Roman" w:eastAsia="Times New Roman" w:hAnsi="Times New Roman" w:cs="Times New Roman"/>
                 <w:sz w:val="24"/>
@@ -2308,6 +2401,7 @@
           <w:p>
             <w:pPr>
               <w:spacing w:after="0" w:line="240" w:lineRule="auto"/>
+              <w:jc w:val="both"/>
               <w:rPr>
                 <w:rFonts w:ascii="Times New Roman" w:eastAsia="Times New Roman" w:hAnsi="Times New Roman" w:cs="Times New Roman"/>
                 <w:sz w:val="24"/>
@@ -2329,6 +2423,7 @@
       </w:tr>
       <w:tr>
         <w:trPr>
+          <w:trHeight w:val="500"/>
           <w:tblCellSpacing w:w="15" w:type="dxa"/>
         </w:trPr>
         <w:tc>
@@ -2344,6 +2439,7 @@
           <w:p>
             <w:pPr>
               <w:spacing w:after="0" w:line="240" w:lineRule="auto"/>
+              <w:jc w:val="both"/>
               <w:rPr>
                 <w:rFonts w:ascii="Times New Roman" w:eastAsia="Times New Roman" w:hAnsi="Times New Roman" w:cs="Times New Roman"/>
                 <w:sz w:val="24"/>
@@ -2375,6 +2471,7 @@
           <w:p>
             <w:pPr>
               <w:spacing w:after="0" w:line="240" w:lineRule="auto"/>
+              <w:jc w:val="both"/>
               <w:rPr>
                 <w:rFonts w:ascii="Times New Roman" w:eastAsia="Times New Roman" w:hAnsi="Times New Roman" w:cs="Times New Roman"/>
                 <w:sz w:val="24"/>
@@ -2438,6 +2535,7 @@
           <w:p>
             <w:pPr>
               <w:spacing w:after="0" w:line="240" w:lineRule="auto"/>
+              <w:jc w:val="both"/>
               <w:rPr>
                 <w:rFonts w:ascii="Times New Roman" w:eastAsia="Times New Roman" w:hAnsi="Times New Roman" w:cs="Times New Roman"/>
                 <w:sz w:val="24"/>
@@ -2492,17 +2590,19 @@
     <w:p>
       <w:pPr>
         <w:spacing w:after="0" w:line="240" w:lineRule="auto"/>
-        <w:rPr>
-          <w:rFonts w:ascii="Times New Roman" w:eastAsia="Times New Roman" w:hAnsi="Times New Roman" w:cs="Times New Roman"/>
-          <w:sz w:val="24"/>
-          <w:szCs w:val="24"/>
-          <w:lang w:eastAsia="en-IN"/>
-        </w:rPr>
-      </w:pPr>
-    </w:p>
-    <w:p>
-      <w:pPr>
-        <w:spacing w:after="100" w:afterAutospacing="1" w:line="240" w:lineRule="auto"/>
+        <w:jc w:val="both"/>
+        <w:rPr>
+          <w:rFonts w:ascii="Times New Roman" w:eastAsia="Times New Roman" w:hAnsi="Times New Roman" w:cs="Times New Roman"/>
+          <w:sz w:val="24"/>
+          <w:szCs w:val="24"/>
+          <w:lang w:eastAsia="en-IN"/>
+        </w:rPr>
+      </w:pPr>
+    </w:p>
+    <w:p>
+      <w:pPr>
+        <w:spacing w:after="100" w:afterAutospacing="1" w:line="240" w:lineRule="auto"/>
+        <w:jc w:val="both"/>
         <w:outlineLvl w:val="2"/>
         <w:rPr>
           <w:rFonts w:ascii="Times New Roman" w:eastAsia="Times New Roman" w:hAnsi="Times New Roman" w:cs="Times New Roman"/>
@@ -2528,6 +2628,7 @@
     <w:p>
       <w:pPr>
         <w:spacing w:after="100" w:afterAutospacing="1" w:line="240" w:lineRule="auto"/>
+        <w:jc w:val="both"/>
         <w:rPr>
           <w:rFonts w:ascii="Times New Roman" w:eastAsia="Times New Roman" w:hAnsi="Times New Roman" w:cs="Times New Roman"/>
           <w:sz w:val="24"/>
@@ -2567,7 +2668,7 @@
     </w:p>
     <w:tbl>
       <w:tblPr>
-        <w:tblW w:w="0" w:type="auto"/>
+        <w:tblW w:w="9146" w:type="dxa"/>
         <w:tblCellSpacing w:w="15" w:type="dxa"/>
         <w:tblCellMar>
           <w:top w:w="15" w:type="dxa"/>
@@ -2579,11 +2680,12 @@
       </w:tblPr>
       <w:tblGrid>
         <w:gridCol w:w="449"/>
-        <w:gridCol w:w="4020"/>
-        <w:gridCol w:w="4547"/>
+        <w:gridCol w:w="4103"/>
+        <w:gridCol w:w="4594"/>
       </w:tblGrid>
       <w:tr>
         <w:trPr>
+          <w:trHeight w:val="343"/>
           <w:tblCellSpacing w:w="15" w:type="dxa"/>
         </w:trPr>
         <w:tc>
@@ -2600,7 +2702,7 @@
           <w:p>
             <w:pPr>
               <w:spacing w:after="0" w:line="240" w:lineRule="auto"/>
-              <w:jc w:val="center"/>
+              <w:jc w:val="both"/>
               <w:rPr>
                 <w:rFonts w:ascii="Times New Roman" w:eastAsia="Times New Roman" w:hAnsi="Times New Roman" w:cs="Times New Roman"/>
                 <w:b/>
@@ -2635,7 +2737,7 @@
           <w:p>
             <w:pPr>
               <w:spacing w:after="0" w:line="240" w:lineRule="auto"/>
-              <w:jc w:val="center"/>
+              <w:jc w:val="both"/>
               <w:rPr>
                 <w:rFonts w:ascii="Times New Roman" w:eastAsia="Times New Roman" w:hAnsi="Times New Roman" w:cs="Times New Roman"/>
                 <w:b/>
@@ -2685,7 +2787,7 @@
           <w:p>
             <w:pPr>
               <w:spacing w:after="0" w:line="240" w:lineRule="auto"/>
-              <w:jc w:val="center"/>
+              <w:jc w:val="both"/>
               <w:rPr>
                 <w:rFonts w:ascii="Times New Roman" w:eastAsia="Times New Roman" w:hAnsi="Times New Roman" w:cs="Times New Roman"/>
                 <w:b/>
@@ -2724,6 +2826,7 @@
       </w:tr>
       <w:tr>
         <w:trPr>
+          <w:trHeight w:val="734"/>
           <w:tblCellSpacing w:w="15" w:type="dxa"/>
         </w:trPr>
         <w:tc>
@@ -2741,6 +2844,7 @@
           <w:p>
             <w:pPr>
               <w:spacing w:after="0" w:line="240" w:lineRule="auto"/>
+              <w:jc w:val="both"/>
               <w:rPr>
                 <w:rFonts w:ascii="Times New Roman" w:eastAsia="Times New Roman" w:hAnsi="Times New Roman" w:cs="Times New Roman"/>
                 <w:sz w:val="24"/>
@@ -2772,6 +2876,7 @@
           <w:p>
             <w:pPr>
               <w:spacing w:after="0" w:line="240" w:lineRule="auto"/>
+              <w:jc w:val="both"/>
               <w:rPr>
                 <w:rFonts w:ascii="Times New Roman" w:eastAsia="Times New Roman" w:hAnsi="Times New Roman" w:cs="Times New Roman"/>
                 <w:sz w:val="24"/>
@@ -2825,6 +2930,7 @@
           <w:p>
             <w:pPr>
               <w:spacing w:after="0" w:line="240" w:lineRule="auto"/>
+              <w:jc w:val="both"/>
               <w:rPr>
                 <w:rFonts w:ascii="Times New Roman" w:eastAsia="Times New Roman" w:hAnsi="Times New Roman" w:cs="Times New Roman"/>
                 <w:sz w:val="24"/>
@@ -2868,6 +2974,7 @@
       </w:tr>
       <w:tr>
         <w:trPr>
+          <w:trHeight w:val="359"/>
           <w:tblCellSpacing w:w="15" w:type="dxa"/>
         </w:trPr>
         <w:tc>
@@ -2884,6 +2991,7 @@
           <w:p>
             <w:pPr>
               <w:spacing w:after="0" w:line="240" w:lineRule="auto"/>
+              <w:jc w:val="both"/>
               <w:rPr>
                 <w:rFonts w:ascii="Times New Roman" w:eastAsia="Times New Roman" w:hAnsi="Times New Roman" w:cs="Times New Roman"/>
                 <w:sz w:val="24"/>
@@ -2914,6 +3022,7 @@
           <w:p>
             <w:pPr>
               <w:spacing w:after="0" w:line="240" w:lineRule="auto"/>
+              <w:jc w:val="both"/>
               <w:rPr>
                 <w:rFonts w:ascii="Times New Roman" w:eastAsia="Times New Roman" w:hAnsi="Times New Roman" w:cs="Times New Roman"/>
                 <w:sz w:val="24"/>
@@ -2977,6 +3086,7 @@
           <w:p>
             <w:pPr>
               <w:spacing w:after="0" w:line="240" w:lineRule="auto"/>
+              <w:jc w:val="both"/>
               <w:rPr>
                 <w:rFonts w:ascii="Times New Roman" w:eastAsia="Times New Roman" w:hAnsi="Times New Roman" w:cs="Times New Roman"/>
                 <w:sz w:val="24"/>
@@ -3029,6 +3139,7 @@
       </w:tr>
       <w:tr>
         <w:trPr>
+          <w:trHeight w:val="343"/>
           <w:tblCellSpacing w:w="15" w:type="dxa"/>
         </w:trPr>
         <w:tc>
@@ -3045,6 +3156,7 @@
           <w:p>
             <w:pPr>
               <w:spacing w:after="0" w:line="240" w:lineRule="auto"/>
+              <w:jc w:val="both"/>
               <w:rPr>
                 <w:rFonts w:ascii="Times New Roman" w:eastAsia="Times New Roman" w:hAnsi="Times New Roman" w:cs="Times New Roman"/>
                 <w:sz w:val="24"/>
@@ -3075,6 +3187,7 @@
           <w:p>
             <w:pPr>
               <w:spacing w:after="0" w:line="240" w:lineRule="auto"/>
+              <w:jc w:val="both"/>
               <w:rPr>
                 <w:rFonts w:ascii="Times New Roman" w:eastAsia="Times New Roman" w:hAnsi="Times New Roman" w:cs="Times New Roman"/>
                 <w:sz w:val="24"/>
@@ -3107,6 +3220,7 @@
           <w:p>
             <w:pPr>
               <w:spacing w:after="0" w:line="240" w:lineRule="auto"/>
+              <w:jc w:val="both"/>
               <w:rPr>
                 <w:rFonts w:ascii="Times New Roman" w:eastAsia="Times New Roman" w:hAnsi="Times New Roman" w:cs="Times New Roman"/>
                 <w:sz w:val="24"/>
@@ -3139,6 +3253,7 @@
       </w:tr>
       <w:tr>
         <w:trPr>
+          <w:trHeight w:val="703"/>
           <w:tblCellSpacing w:w="15" w:type="dxa"/>
         </w:trPr>
         <w:tc>
@@ -3155,6 +3270,7 @@
           <w:p>
             <w:pPr>
               <w:spacing w:after="0" w:line="240" w:lineRule="auto"/>
+              <w:jc w:val="both"/>
               <w:rPr>
                 <w:rFonts w:ascii="Times New Roman" w:eastAsia="Times New Roman" w:hAnsi="Times New Roman" w:cs="Times New Roman"/>
                 <w:sz w:val="24"/>
@@ -3185,6 +3301,7 @@
           <w:p>
             <w:pPr>
               <w:spacing w:after="0" w:line="240" w:lineRule="auto"/>
+              <w:jc w:val="both"/>
               <w:rPr>
                 <w:rFonts w:ascii="Times New Roman" w:eastAsia="Times New Roman" w:hAnsi="Times New Roman" w:cs="Times New Roman"/>
                 <w:sz w:val="24"/>
@@ -3237,6 +3354,7 @@
           <w:p>
             <w:pPr>
               <w:spacing w:after="0" w:line="240" w:lineRule="auto"/>
+              <w:jc w:val="both"/>
               <w:rPr>
                 <w:rFonts w:ascii="Times New Roman" w:eastAsia="Times New Roman" w:hAnsi="Times New Roman" w:cs="Times New Roman"/>
                 <w:sz w:val="24"/>
@@ -3280,6 +3398,7 @@
     <w:p>
       <w:pPr>
         <w:spacing w:after="0" w:line="240" w:lineRule="auto"/>
+        <w:jc w:val="both"/>
         <w:rPr>
           <w:rFonts w:ascii="Times New Roman" w:eastAsia="Times New Roman" w:hAnsi="Times New Roman" w:cs="Times New Roman"/>
           <w:sz w:val="24"/>
@@ -3291,6 +3410,7 @@
     <w:p>
       <w:pPr>
         <w:spacing w:after="0" w:line="240" w:lineRule="auto"/>
+        <w:jc w:val="both"/>
         <w:rPr>
           <w:rFonts w:ascii="Times New Roman" w:eastAsia="Times New Roman" w:hAnsi="Times New Roman" w:cs="Times New Roman"/>
           <w:sz w:val="24"/>
@@ -3302,6 +3422,7 @@
     <w:p>
       <w:pPr>
         <w:spacing w:after="0" w:line="240" w:lineRule="auto"/>
+        <w:jc w:val="both"/>
         <w:rPr>
           <w:rFonts w:ascii="Times New Roman" w:eastAsia="Times New Roman" w:hAnsi="Times New Roman" w:cs="Times New Roman"/>
           <w:sz w:val="24"/>
@@ -3313,83 +3434,19 @@
     <w:p>
       <w:pPr>
         <w:spacing w:after="0" w:line="240" w:lineRule="auto"/>
-        <w:rPr>
-          <w:rFonts w:ascii="Times New Roman" w:eastAsia="Times New Roman" w:hAnsi="Times New Roman" w:cs="Times New Roman"/>
-          <w:sz w:val="24"/>
-          <w:szCs w:val="24"/>
-          <w:lang w:eastAsia="en-IN"/>
-        </w:rPr>
-      </w:pPr>
-    </w:p>
-    <w:p>
-      <w:pPr>
-        <w:spacing w:after="0" w:line="240" w:lineRule="auto"/>
-        <w:rPr>
-          <w:rFonts w:ascii="Times New Roman" w:eastAsia="Times New Roman" w:hAnsi="Times New Roman" w:cs="Times New Roman"/>
-          <w:sz w:val="24"/>
-          <w:szCs w:val="24"/>
-          <w:lang w:eastAsia="en-IN"/>
-        </w:rPr>
-      </w:pPr>
-    </w:p>
-    <w:p>
-      <w:pPr>
-        <w:spacing w:after="0" w:line="240" w:lineRule="auto"/>
-        <w:rPr>
-          <w:rFonts w:ascii="Times New Roman" w:eastAsia="Times New Roman" w:hAnsi="Times New Roman" w:cs="Times New Roman"/>
-          <w:sz w:val="24"/>
-          <w:szCs w:val="24"/>
-          <w:lang w:eastAsia="en-IN"/>
-        </w:rPr>
-      </w:pPr>
-    </w:p>
-    <w:p>
-      <w:pPr>
-        <w:spacing w:after="0" w:line="240" w:lineRule="auto"/>
-        <w:rPr>
-          <w:rFonts w:ascii="Times New Roman" w:eastAsia="Times New Roman" w:hAnsi="Times New Roman" w:cs="Times New Roman"/>
-          <w:sz w:val="24"/>
-          <w:szCs w:val="24"/>
-          <w:lang w:eastAsia="en-IN"/>
-        </w:rPr>
-      </w:pPr>
-    </w:p>
-    <w:p>
-      <w:pPr>
-        <w:spacing w:after="0" w:line="240" w:lineRule="auto"/>
-        <w:rPr>
-          <w:rFonts w:ascii="Times New Roman" w:eastAsia="Times New Roman" w:hAnsi="Times New Roman" w:cs="Times New Roman"/>
-          <w:sz w:val="24"/>
-          <w:szCs w:val="24"/>
-          <w:lang w:eastAsia="en-IN"/>
-        </w:rPr>
-      </w:pPr>
-    </w:p>
-    <w:p>
-      <w:pPr>
-        <w:spacing w:after="0" w:line="240" w:lineRule="auto"/>
-        <w:rPr>
-          <w:rFonts w:ascii="Times New Roman" w:eastAsia="Times New Roman" w:hAnsi="Times New Roman" w:cs="Times New Roman"/>
-          <w:sz w:val="24"/>
-          <w:szCs w:val="24"/>
-          <w:lang w:eastAsia="en-IN"/>
-        </w:rPr>
-      </w:pPr>
-    </w:p>
-    <w:p>
-      <w:pPr>
-        <w:spacing w:after="0" w:line="240" w:lineRule="auto"/>
-        <w:rPr>
-          <w:rFonts w:ascii="Times New Roman" w:eastAsia="Times New Roman" w:hAnsi="Times New Roman" w:cs="Times New Roman"/>
-          <w:sz w:val="24"/>
-          <w:szCs w:val="24"/>
-          <w:lang w:eastAsia="en-IN"/>
-        </w:rPr>
-      </w:pPr>
-    </w:p>
-    <w:p>
-      <w:pPr>
-        <w:spacing w:after="100" w:afterAutospacing="1" w:line="240" w:lineRule="auto"/>
+        <w:jc w:val="both"/>
+        <w:rPr>
+          <w:rFonts w:ascii="Times New Roman" w:eastAsia="Times New Roman" w:hAnsi="Times New Roman" w:cs="Times New Roman"/>
+          <w:sz w:val="24"/>
+          <w:szCs w:val="24"/>
+          <w:lang w:eastAsia="en-IN"/>
+        </w:rPr>
+      </w:pPr>
+    </w:p>
+    <w:p>
+      <w:pPr>
+        <w:spacing w:after="100" w:afterAutospacing="1" w:line="240" w:lineRule="auto"/>
+        <w:jc w:val="both"/>
         <w:outlineLvl w:val="2"/>
         <w:rPr>
           <w:rFonts w:ascii="Times New Roman" w:eastAsia="Times New Roman" w:hAnsi="Times New Roman" w:cs="Times New Roman"/>
@@ -3409,27 +3466,28 @@
           <w:szCs w:val="27"/>
           <w:lang w:eastAsia="en-IN"/>
         </w:rPr>
+        <w:t>21) What is the difference between update and merge method?</w:t>
+      </w:r>
+    </w:p>
+    <w:p>
+      <w:pPr>
+        <w:spacing w:after="100" w:afterAutospacing="1" w:line="240" w:lineRule="auto"/>
+        <w:jc w:val="both"/>
+        <w:rPr>
+          <w:rFonts w:ascii="Times New Roman" w:eastAsia="Times New Roman" w:hAnsi="Times New Roman" w:cs="Times New Roman"/>
+          <w:sz w:val="24"/>
+          <w:szCs w:val="24"/>
+          <w:lang w:eastAsia="en-IN"/>
+        </w:rPr>
+      </w:pPr>
+      <w:r>
+        <w:rPr>
+          <w:rFonts w:ascii="Times New Roman" w:eastAsia="Times New Roman" w:hAnsi="Times New Roman" w:cs="Times New Roman"/>
+          <w:sz w:val="24"/>
+          <w:szCs w:val="24"/>
+          <w:lang w:eastAsia="en-IN"/>
+        </w:rPr>
         <w:lastRenderedPageBreak/>
-        <w:t>21) What is the difference between update and merge method?</w:t>
-      </w:r>
-    </w:p>
-    <w:p>
-      <w:pPr>
-        <w:spacing w:after="100" w:afterAutospacing="1" w:line="240" w:lineRule="auto"/>
-        <w:rPr>
-          <w:rFonts w:ascii="Times New Roman" w:eastAsia="Times New Roman" w:hAnsi="Times New Roman" w:cs="Times New Roman"/>
-          <w:sz w:val="24"/>
-          <w:szCs w:val="24"/>
-          <w:lang w:eastAsia="en-IN"/>
-        </w:rPr>
-      </w:pPr>
-      <w:r>
-        <w:rPr>
-          <w:rFonts w:ascii="Times New Roman" w:eastAsia="Times New Roman" w:hAnsi="Times New Roman" w:cs="Times New Roman"/>
-          <w:sz w:val="24"/>
-          <w:szCs w:val="24"/>
-          <w:lang w:eastAsia="en-IN"/>
-        </w:rPr>
         <w:t xml:space="preserve">The differences between </w:t>
       </w:r>
       <w:proofErr w:type="gramStart"/>
@@ -3455,7 +3513,7 @@
     </w:p>
     <w:tbl>
       <w:tblPr>
-        <w:tblW w:w="0" w:type="auto"/>
+        <w:tblW w:w="9016" w:type="dxa"/>
         <w:tblCellSpacing w:w="15" w:type="dxa"/>
         <w:tblCellMar>
           <w:top w:w="15" w:type="dxa"/>
@@ -3467,11 +3525,12 @@
       </w:tblPr>
       <w:tblGrid>
         <w:gridCol w:w="439"/>
-        <w:gridCol w:w="5078"/>
-        <w:gridCol w:w="3499"/>
+        <w:gridCol w:w="4326"/>
+        <w:gridCol w:w="4251"/>
       </w:tblGrid>
       <w:tr>
         <w:trPr>
+          <w:trHeight w:val="396"/>
           <w:tblCellSpacing w:w="15" w:type="dxa"/>
         </w:trPr>
         <w:tc>
@@ -3487,7 +3546,7 @@
           <w:p>
             <w:pPr>
               <w:spacing w:after="0" w:line="240" w:lineRule="auto"/>
-              <w:jc w:val="center"/>
+              <w:jc w:val="both"/>
               <w:rPr>
                 <w:rFonts w:ascii="Times New Roman" w:eastAsia="Times New Roman" w:hAnsi="Times New Roman" w:cs="Times New Roman"/>
                 <w:b/>
@@ -3512,7 +3571,7 @@
         </w:tc>
         <w:tc>
           <w:tcPr>
-            <w:tcW w:w="0" w:type="auto"/>
+            <w:tcW w:w="4296" w:type="dxa"/>
             <w:tcBorders>
               <w:top w:val="single" w:sz="4" w:space="0" w:color="auto"/>
               <w:left w:val="single" w:sz="4" w:space="0" w:color="auto"/>
@@ -3524,7 +3583,7 @@
           <w:p>
             <w:pPr>
               <w:spacing w:after="0" w:line="240" w:lineRule="auto"/>
-              <w:jc w:val="center"/>
+              <w:jc w:val="both"/>
               <w:rPr>
                 <w:rFonts w:ascii="Times New Roman" w:eastAsia="Times New Roman" w:hAnsi="Times New Roman" w:cs="Times New Roman"/>
                 <w:b/>
@@ -3573,7 +3632,7 @@
         </w:tc>
         <w:tc>
           <w:tcPr>
-            <w:tcW w:w="0" w:type="auto"/>
+            <w:tcW w:w="4206" w:type="dxa"/>
             <w:tcBorders>
               <w:top w:val="single" w:sz="4" w:space="0" w:color="auto"/>
               <w:right w:val="single" w:sz="4" w:space="0" w:color="auto"/>
@@ -3584,7 +3643,7 @@
           <w:p>
             <w:pPr>
               <w:spacing w:after="0" w:line="240" w:lineRule="auto"/>
-              <w:jc w:val="center"/>
+              <w:jc w:val="both"/>
               <w:rPr>
                 <w:rFonts w:ascii="Times New Roman" w:eastAsia="Times New Roman" w:hAnsi="Times New Roman" w:cs="Times New Roman"/>
                 <w:b/>
@@ -3623,6 +3682,7 @@
       </w:tr>
       <w:tr>
         <w:trPr>
+          <w:trHeight w:val="414"/>
           <w:tblCellSpacing w:w="15" w:type="dxa"/>
         </w:trPr>
         <w:tc>
@@ -3638,6 +3698,7 @@
           <w:p>
             <w:pPr>
               <w:spacing w:after="0" w:line="240" w:lineRule="auto"/>
+              <w:jc w:val="both"/>
               <w:rPr>
                 <w:rFonts w:ascii="Times New Roman" w:eastAsia="Times New Roman" w:hAnsi="Times New Roman" w:cs="Times New Roman"/>
                 <w:sz w:val="24"/>
@@ -3658,7 +3719,7 @@
         </w:tc>
         <w:tc>
           <w:tcPr>
-            <w:tcW w:w="0" w:type="auto"/>
+            <w:tcW w:w="4296" w:type="dxa"/>
             <w:tcBorders>
               <w:top w:val="single" w:sz="4" w:space="0" w:color="auto"/>
               <w:left w:val="single" w:sz="4" w:space="0" w:color="auto"/>
@@ -3670,6 +3731,7 @@
           <w:p>
             <w:pPr>
               <w:spacing w:after="0" w:line="240" w:lineRule="auto"/>
+              <w:jc w:val="both"/>
               <w:rPr>
                 <w:rFonts w:ascii="Times New Roman" w:eastAsia="Times New Roman" w:hAnsi="Times New Roman" w:cs="Times New Roman"/>
                 <w:sz w:val="24"/>
@@ -3690,7 +3752,7 @@
         </w:tc>
         <w:tc>
           <w:tcPr>
-            <w:tcW w:w="0" w:type="auto"/>
+            <w:tcW w:w="4206" w:type="dxa"/>
             <w:tcBorders>
               <w:top w:val="single" w:sz="4" w:space="0" w:color="auto"/>
               <w:right w:val="single" w:sz="4" w:space="0" w:color="auto"/>
@@ -3701,6 +3763,7 @@
           <w:p>
             <w:pPr>
               <w:spacing w:after="0" w:line="240" w:lineRule="auto"/>
+              <w:jc w:val="both"/>
               <w:rPr>
                 <w:rFonts w:ascii="Times New Roman" w:eastAsia="Times New Roman" w:hAnsi="Times New Roman" w:cs="Times New Roman"/>
                 <w:sz w:val="24"/>
@@ -3722,6 +3785,7 @@
       </w:tr>
       <w:tr>
         <w:trPr>
+          <w:trHeight w:val="2073"/>
           <w:tblCellSpacing w:w="15" w:type="dxa"/>
         </w:trPr>
         <w:tc>
@@ -3738,6 +3802,7 @@
           <w:p>
             <w:pPr>
               <w:spacing w:after="0" w:line="240" w:lineRule="auto"/>
+              <w:jc w:val="both"/>
               <w:rPr>
                 <w:rFonts w:ascii="Times New Roman" w:eastAsia="Times New Roman" w:hAnsi="Times New Roman" w:cs="Times New Roman"/>
                 <w:sz w:val="24"/>
@@ -3758,7 +3823,7 @@
         </w:tc>
         <w:tc>
           <w:tcPr>
-            <w:tcW w:w="0" w:type="auto"/>
+            <w:tcW w:w="4296" w:type="dxa"/>
             <w:tcBorders>
               <w:top w:val="single" w:sz="4" w:space="0" w:color="auto"/>
               <w:left w:val="single" w:sz="4" w:space="0" w:color="auto"/>
@@ -3771,6 +3836,7 @@
           <w:p>
             <w:pPr>
               <w:spacing w:after="0" w:line="240" w:lineRule="auto"/>
+              <w:jc w:val="both"/>
               <w:rPr>
                 <w:rFonts w:ascii="Times New Roman" w:eastAsia="Times New Roman" w:hAnsi="Times New Roman" w:cs="Times New Roman"/>
                 <w:sz w:val="24"/>
@@ -3802,7 +3868,7 @@
         </w:tc>
         <w:tc>
           <w:tcPr>
-            <w:tcW w:w="0" w:type="auto"/>
+            <w:tcW w:w="4206" w:type="dxa"/>
             <w:tcBorders>
               <w:top w:val="single" w:sz="4" w:space="0" w:color="auto"/>
               <w:bottom w:val="single" w:sz="4" w:space="0" w:color="auto"/>
@@ -3814,6 +3880,7 @@
           <w:p>
             <w:pPr>
               <w:spacing w:after="0" w:line="240" w:lineRule="auto"/>
+              <w:jc w:val="both"/>
               <w:rPr>
                 <w:rFonts w:ascii="Times New Roman" w:eastAsia="Times New Roman" w:hAnsi="Times New Roman" w:cs="Times New Roman"/>
                 <w:sz w:val="24"/>
@@ -3848,17 +3915,19 @@
     <w:p>
       <w:pPr>
         <w:spacing w:after="100" w:afterAutospacing="1" w:line="240" w:lineRule="auto"/>
-        <w:rPr>
-          <w:rFonts w:ascii="Times New Roman" w:eastAsia="Times New Roman" w:hAnsi="Times New Roman" w:cs="Times New Roman"/>
-          <w:sz w:val="24"/>
-          <w:szCs w:val="24"/>
-          <w:lang w:eastAsia="en-IN"/>
-        </w:rPr>
-      </w:pPr>
-    </w:p>
-    <w:p>
-      <w:pPr>
-        <w:spacing w:after="100" w:afterAutospacing="1" w:line="240" w:lineRule="auto"/>
+        <w:jc w:val="both"/>
+        <w:rPr>
+          <w:rFonts w:ascii="Times New Roman" w:eastAsia="Times New Roman" w:hAnsi="Times New Roman" w:cs="Times New Roman"/>
+          <w:sz w:val="24"/>
+          <w:szCs w:val="24"/>
+          <w:lang w:eastAsia="en-IN"/>
+        </w:rPr>
+      </w:pPr>
+    </w:p>
+    <w:p>
+      <w:pPr>
+        <w:spacing w:after="100" w:afterAutospacing="1" w:line="240" w:lineRule="auto"/>
+        <w:jc w:val="both"/>
         <w:rPr>
           <w:rFonts w:ascii="Times New Roman" w:eastAsia="Times New Roman" w:hAnsi="Times New Roman" w:cs="Times New Roman"/>
           <w:b/>
@@ -3883,6 +3952,7 @@
     <w:p>
       <w:pPr>
         <w:spacing w:after="0" w:line="240" w:lineRule="auto"/>
+        <w:jc w:val="both"/>
         <w:rPr>
           <w:rFonts w:ascii="Times New Roman" w:eastAsia="Times New Roman" w:hAnsi="Times New Roman" w:cs="Times New Roman"/>
           <w:sz w:val="24"/>
@@ -3936,6 +4006,7 @@
     <w:p>
       <w:pPr>
         <w:spacing w:after="0" w:line="240" w:lineRule="auto"/>
+        <w:jc w:val="both"/>
         <w:rPr>
           <w:rFonts w:ascii="Times New Roman" w:eastAsia="Times New Roman" w:hAnsi="Times New Roman" w:cs="Times New Roman"/>
           <w:sz w:val="24"/>
@@ -3978,6 +4049,7 @@
     <w:p>
       <w:pPr>
         <w:spacing w:after="0" w:line="240" w:lineRule="auto"/>
+        <w:jc w:val="both"/>
         <w:rPr>
           <w:rFonts w:ascii="Times New Roman" w:eastAsia="Times New Roman" w:hAnsi="Times New Roman" w:cs="Times New Roman"/>
           <w:sz w:val="24"/>
@@ -4049,6 +4121,7 @@
     <w:p>
       <w:pPr>
         <w:spacing w:after="0" w:line="240" w:lineRule="auto"/>
+        <w:jc w:val="both"/>
         <w:rPr>
           <w:rFonts w:ascii="Times New Roman" w:eastAsia="Times New Roman" w:hAnsi="Times New Roman" w:cs="Times New Roman"/>
           <w:sz w:val="24"/>
@@ -4069,6 +4142,7 @@
     <w:p>
       <w:pPr>
         <w:spacing w:after="0" w:line="240" w:lineRule="auto"/>
+        <w:jc w:val="both"/>
         <w:rPr>
           <w:rFonts w:ascii="Times New Roman" w:eastAsia="Times New Roman" w:hAnsi="Times New Roman" w:cs="Times New Roman"/>
           <w:sz w:val="24"/>
@@ -4109,6 +4183,7 @@
     <w:p>
       <w:pPr>
         <w:spacing w:after="0" w:line="240" w:lineRule="auto"/>
+        <w:jc w:val="both"/>
         <w:rPr>
           <w:rFonts w:ascii="Times New Roman" w:eastAsia="Times New Roman" w:hAnsi="Times New Roman" w:cs="Times New Roman"/>
           <w:sz w:val="24"/>
@@ -4151,6 +4226,7 @@
     <w:p>
       <w:pPr>
         <w:spacing w:after="0" w:line="240" w:lineRule="auto"/>
+        <w:jc w:val="both"/>
         <w:rPr>
           <w:rFonts w:ascii="Times New Roman" w:eastAsia="Times New Roman" w:hAnsi="Times New Roman" w:cs="Times New Roman"/>
           <w:sz w:val="24"/>
@@ -4222,6 +4298,7 @@
     <w:p>
       <w:pPr>
         <w:spacing w:after="0" w:line="240" w:lineRule="auto"/>
+        <w:jc w:val="both"/>
         <w:rPr>
           <w:rFonts w:ascii="Times New Roman" w:eastAsia="Times New Roman" w:hAnsi="Times New Roman" w:cs="Times New Roman"/>
           <w:sz w:val="24"/>
@@ -4262,6 +4339,7 @@
     <w:p>
       <w:pPr>
         <w:spacing w:after="0" w:line="240" w:lineRule="auto"/>
+        <w:jc w:val="both"/>
         <w:rPr>
           <w:rFonts w:ascii="Times New Roman" w:eastAsia="Times New Roman" w:hAnsi="Times New Roman" w:cs="Times New Roman"/>
           <w:sz w:val="24"/>
@@ -4282,6 +4360,7 @@
     <w:p>
       <w:pPr>
         <w:spacing w:after="0" w:line="240" w:lineRule="auto"/>
+        <w:jc w:val="both"/>
         <w:rPr>
           <w:rFonts w:ascii="Times New Roman" w:eastAsia="Times New Roman" w:hAnsi="Times New Roman" w:cs="Times New Roman"/>
           <w:sz w:val="24"/>
@@ -4315,6 +4394,7 @@
     <w:p>
       <w:pPr>
         <w:spacing w:after="0" w:line="240" w:lineRule="auto"/>
+        <w:jc w:val="both"/>
         <w:rPr>
           <w:rFonts w:ascii="Times New Roman" w:eastAsia="Times New Roman" w:hAnsi="Times New Roman" w:cs="Times New Roman"/>
           <w:sz w:val="24"/>
@@ -4335,17 +4415,19 @@
     <w:p>
       <w:pPr>
         <w:spacing w:after="0" w:line="240" w:lineRule="auto"/>
-        <w:rPr>
-          <w:rFonts w:ascii="Times New Roman" w:eastAsia="Times New Roman" w:hAnsi="Times New Roman" w:cs="Times New Roman"/>
-          <w:sz w:val="24"/>
-          <w:szCs w:val="24"/>
-          <w:lang w:eastAsia="en-IN"/>
-        </w:rPr>
-      </w:pPr>
-    </w:p>
-    <w:p>
-      <w:pPr>
-        <w:spacing w:after="100" w:afterAutospacing="1" w:line="240" w:lineRule="auto"/>
+        <w:jc w:val="both"/>
+        <w:rPr>
+          <w:rFonts w:ascii="Times New Roman" w:eastAsia="Times New Roman" w:hAnsi="Times New Roman" w:cs="Times New Roman"/>
+          <w:sz w:val="24"/>
+          <w:szCs w:val="24"/>
+          <w:lang w:eastAsia="en-IN"/>
+        </w:rPr>
+      </w:pPr>
+    </w:p>
+    <w:p>
+      <w:pPr>
+        <w:spacing w:after="100" w:afterAutospacing="1" w:line="240" w:lineRule="auto"/>
+        <w:jc w:val="both"/>
         <w:rPr>
           <w:rFonts w:ascii="Times New Roman" w:eastAsia="Times New Roman" w:hAnsi="Times New Roman" w:cs="Times New Roman"/>
           <w:sz w:val="24"/>
@@ -4386,6 +4468,7 @@
     <w:p>
       <w:pPr>
         <w:spacing w:after="100" w:afterAutospacing="1" w:line="240" w:lineRule="auto"/>
+        <w:jc w:val="both"/>
         <w:rPr>
           <w:rFonts w:ascii="Times New Roman" w:eastAsia="Times New Roman" w:hAnsi="Times New Roman" w:cs="Times New Roman"/>
           <w:sz w:val="24"/>
@@ -4406,17 +4489,19 @@
     <w:p>
       <w:pPr>
         <w:spacing w:after="0" w:line="240" w:lineRule="auto"/>
-        <w:rPr>
-          <w:rFonts w:ascii="Times New Roman" w:eastAsia="Times New Roman" w:hAnsi="Times New Roman" w:cs="Times New Roman"/>
-          <w:sz w:val="24"/>
-          <w:szCs w:val="24"/>
-          <w:lang w:eastAsia="en-IN"/>
-        </w:rPr>
-      </w:pPr>
-    </w:p>
-    <w:p>
-      <w:pPr>
-        <w:spacing w:after="100" w:afterAutospacing="1" w:line="240" w:lineRule="auto"/>
+        <w:jc w:val="both"/>
+        <w:rPr>
+          <w:rFonts w:ascii="Times New Roman" w:eastAsia="Times New Roman" w:hAnsi="Times New Roman" w:cs="Times New Roman"/>
+          <w:sz w:val="24"/>
+          <w:szCs w:val="24"/>
+          <w:lang w:eastAsia="en-IN"/>
+        </w:rPr>
+      </w:pPr>
+    </w:p>
+    <w:p>
+      <w:pPr>
+        <w:spacing w:after="100" w:afterAutospacing="1" w:line="240" w:lineRule="auto"/>
+        <w:jc w:val="both"/>
         <w:outlineLvl w:val="2"/>
         <w:rPr>
           <w:rFonts w:ascii="Times New Roman" w:eastAsia="Times New Roman" w:hAnsi="Times New Roman" w:cs="Times New Roman"/>
@@ -4442,6 +4527,7 @@
     <w:p>
       <w:pPr>
         <w:spacing w:after="100" w:afterAutospacing="1" w:line="240" w:lineRule="auto"/>
+        <w:jc w:val="both"/>
         <w:rPr>
           <w:rFonts w:ascii="Times New Roman" w:eastAsia="Times New Roman" w:hAnsi="Times New Roman" w:cs="Times New Roman"/>
           <w:sz w:val="24"/>
@@ -4466,6 +4552,7 @@
           <w:numId w:val="6"/>
         </w:numPr>
         <w:spacing w:after="100" w:afterAutospacing="1" w:line="240" w:lineRule="auto"/>
+        <w:jc w:val="both"/>
         <w:rPr>
           <w:rFonts w:ascii="Times New Roman" w:eastAsia="Times New Roman" w:hAnsi="Times New Roman" w:cs="Times New Roman"/>
           <w:sz w:val="24"/>
@@ -4501,6 +4588,7 @@
           <w:numId w:val="6"/>
         </w:numPr>
         <w:spacing w:after="100" w:afterAutospacing="1" w:line="240" w:lineRule="auto"/>
+        <w:jc w:val="both"/>
         <w:rPr>
           <w:rFonts w:ascii="Times New Roman" w:eastAsia="Times New Roman" w:hAnsi="Times New Roman" w:cs="Times New Roman"/>
           <w:sz w:val="24"/>
@@ -4536,6 +4624,7 @@
           <w:numId w:val="6"/>
         </w:numPr>
         <w:spacing w:after="100" w:afterAutospacing="1" w:line="240" w:lineRule="auto"/>
+        <w:jc w:val="both"/>
         <w:rPr>
           <w:rFonts w:ascii="Times New Roman" w:eastAsia="Times New Roman" w:hAnsi="Times New Roman" w:cs="Times New Roman"/>
           <w:sz w:val="24"/>
@@ -4587,17 +4676,19 @@
     <w:p>
       <w:pPr>
         <w:spacing w:after="0" w:line="240" w:lineRule="auto"/>
-        <w:rPr>
-          <w:rFonts w:ascii="Times New Roman" w:eastAsia="Times New Roman" w:hAnsi="Times New Roman" w:cs="Times New Roman"/>
-          <w:sz w:val="24"/>
-          <w:szCs w:val="24"/>
-          <w:lang w:eastAsia="en-IN"/>
-        </w:rPr>
-      </w:pPr>
-    </w:p>
-    <w:p>
-      <w:pPr>
-        <w:spacing w:after="100" w:afterAutospacing="1" w:line="240" w:lineRule="auto"/>
+        <w:jc w:val="both"/>
+        <w:rPr>
+          <w:rFonts w:ascii="Times New Roman" w:eastAsia="Times New Roman" w:hAnsi="Times New Roman" w:cs="Times New Roman"/>
+          <w:sz w:val="24"/>
+          <w:szCs w:val="24"/>
+          <w:lang w:eastAsia="en-IN"/>
+        </w:rPr>
+      </w:pPr>
+    </w:p>
+    <w:p>
+      <w:pPr>
+        <w:spacing w:after="100" w:afterAutospacing="1" w:line="240" w:lineRule="auto"/>
+        <w:jc w:val="both"/>
         <w:outlineLvl w:val="2"/>
         <w:rPr>
           <w:rFonts w:ascii="Times New Roman" w:eastAsia="Times New Roman" w:hAnsi="Times New Roman" w:cs="Times New Roman"/>
@@ -4617,13 +4708,13 @@
           <w:szCs w:val="27"/>
           <w:lang w:eastAsia="en-IN"/>
         </w:rPr>
-        <w:lastRenderedPageBreak/>
         <w:t>23) What are the inheritance mapping strategies?</w:t>
       </w:r>
     </w:p>
     <w:p>
       <w:pPr>
         <w:spacing w:after="100" w:afterAutospacing="1" w:line="240" w:lineRule="auto"/>
+        <w:jc w:val="both"/>
         <w:rPr>
           <w:rFonts w:ascii="Times New Roman" w:eastAsia="Times New Roman" w:hAnsi="Times New Roman" w:cs="Times New Roman"/>
           <w:sz w:val="24"/>
@@ -4648,6 +4739,7 @@
           <w:numId w:val="7"/>
         </w:numPr>
         <w:spacing w:after="100" w:afterAutospacing="1" w:line="240" w:lineRule="auto"/>
+        <w:jc w:val="both"/>
         <w:rPr>
           <w:rFonts w:ascii="Times New Roman" w:eastAsia="Times New Roman" w:hAnsi="Times New Roman" w:cs="Times New Roman"/>
           <w:sz w:val="24"/>
@@ -4672,6 +4764,7 @@
           <w:numId w:val="7"/>
         </w:numPr>
         <w:spacing w:after="100" w:afterAutospacing="1" w:line="240" w:lineRule="auto"/>
+        <w:jc w:val="both"/>
         <w:rPr>
           <w:rFonts w:ascii="Times New Roman" w:eastAsia="Times New Roman" w:hAnsi="Times New Roman" w:cs="Times New Roman"/>
           <w:sz w:val="24"/>
@@ -4696,6 +4789,7 @@
           <w:numId w:val="7"/>
         </w:numPr>
         <w:spacing w:after="100" w:afterAutospacing="1" w:line="240" w:lineRule="auto"/>
+        <w:jc w:val="both"/>
         <w:rPr>
           <w:rFonts w:ascii="Times New Roman" w:eastAsia="Times New Roman" w:hAnsi="Times New Roman" w:cs="Times New Roman"/>
           <w:sz w:val="24"/>
@@ -4716,6 +4810,7 @@
     <w:p>
       <w:pPr>
         <w:spacing w:after="100" w:afterAutospacing="1" w:line="240" w:lineRule="auto"/>
+        <w:jc w:val="both"/>
         <w:outlineLvl w:val="2"/>
         <w:rPr>
           <w:rFonts w:ascii="Times New Roman" w:eastAsia="Times New Roman" w:hAnsi="Times New Roman" w:cs="Times New Roman"/>
@@ -4741,6 +4836,7 @@
     <w:p>
       <w:pPr>
         <w:spacing w:after="100" w:afterAutospacing="1" w:line="240" w:lineRule="auto"/>
+        <w:jc w:val="both"/>
         <w:rPr>
           <w:rFonts w:ascii="Times New Roman" w:eastAsia="Times New Roman" w:hAnsi="Times New Roman" w:cs="Times New Roman"/>
           <w:sz w:val="24"/>
@@ -4761,17 +4857,19 @@
     <w:p>
       <w:pPr>
         <w:spacing w:after="0" w:line="240" w:lineRule="auto"/>
-        <w:rPr>
-          <w:rFonts w:ascii="Times New Roman" w:eastAsia="Times New Roman" w:hAnsi="Times New Roman" w:cs="Times New Roman"/>
-          <w:sz w:val="24"/>
-          <w:szCs w:val="24"/>
-          <w:lang w:eastAsia="en-IN"/>
-        </w:rPr>
-      </w:pPr>
-    </w:p>
-    <w:p>
-      <w:pPr>
-        <w:spacing w:after="100" w:afterAutospacing="1" w:line="240" w:lineRule="auto"/>
+        <w:jc w:val="both"/>
+        <w:rPr>
+          <w:rFonts w:ascii="Times New Roman" w:eastAsia="Times New Roman" w:hAnsi="Times New Roman" w:cs="Times New Roman"/>
+          <w:sz w:val="24"/>
+          <w:szCs w:val="24"/>
+          <w:lang w:eastAsia="en-IN"/>
+        </w:rPr>
+      </w:pPr>
+    </w:p>
+    <w:p>
+      <w:pPr>
+        <w:spacing w:after="100" w:afterAutospacing="1" w:line="240" w:lineRule="auto"/>
+        <w:jc w:val="both"/>
         <w:outlineLvl w:val="2"/>
         <w:rPr>
           <w:rFonts w:ascii="Times New Roman" w:eastAsia="Times New Roman" w:hAnsi="Times New Roman" w:cs="Times New Roman"/>
@@ -4797,6 +4895,7 @@
     <w:p>
       <w:pPr>
         <w:spacing w:after="100" w:afterAutospacing="1" w:line="240" w:lineRule="auto"/>
+        <w:jc w:val="both"/>
         <w:rPr>
           <w:rFonts w:ascii="Times New Roman" w:eastAsia="Times New Roman" w:hAnsi="Times New Roman" w:cs="Times New Roman"/>
           <w:sz w:val="24"/>
@@ -4817,6 +4916,7 @@
     <w:p>
       <w:pPr>
         <w:spacing w:after="100" w:afterAutospacing="1" w:line="240" w:lineRule="auto"/>
+        <w:jc w:val="both"/>
         <w:rPr>
           <w:rFonts w:ascii="Times New Roman" w:eastAsia="Times New Roman" w:hAnsi="Times New Roman" w:cs="Times New Roman"/>
           <w:sz w:val="24"/>
@@ -4838,6 +4938,7 @@
       <w:pPr>
         <w:spacing w:after="0" w:line="240" w:lineRule="auto"/>
         <w:ind w:left="720"/>
+        <w:jc w:val="both"/>
         <w:rPr>
           <w:rFonts w:ascii="Times New Roman" w:eastAsia="Times New Roman" w:hAnsi="Times New Roman" w:cs="Times New Roman"/>
           <w:sz w:val="24"/>
@@ -4892,6 +4993,7 @@
       <w:pPr>
         <w:spacing w:after="0" w:line="240" w:lineRule="auto"/>
         <w:ind w:left="720"/>
+        <w:jc w:val="both"/>
         <w:rPr>
           <w:rFonts w:ascii="Times New Roman" w:eastAsia="Times New Roman" w:hAnsi="Times New Roman" w:cs="Times New Roman"/>
           <w:sz w:val="24"/>
@@ -4935,6 +5037,7 @@
       <w:pPr>
         <w:spacing w:after="0" w:line="240" w:lineRule="auto"/>
         <w:ind w:left="720"/>
+        <w:jc w:val="both"/>
         <w:rPr>
           <w:rFonts w:ascii="Times New Roman" w:eastAsia="Times New Roman" w:hAnsi="Times New Roman" w:cs="Times New Roman"/>
           <w:sz w:val="24"/>
@@ -4976,6 +5079,7 @@
       <w:pPr>
         <w:spacing w:after="0" w:line="240" w:lineRule="auto"/>
         <w:ind w:firstLine="720"/>
+        <w:jc w:val="both"/>
         <w:rPr>
           <w:rFonts w:ascii="Times New Roman" w:eastAsia="Times New Roman" w:hAnsi="Times New Roman" w:cs="Times New Roman"/>
           <w:sz w:val="24"/>
@@ -5017,6 +5121,7 @@
       <w:pPr>
         <w:spacing w:after="0" w:line="240" w:lineRule="auto"/>
         <w:ind w:left="720"/>
+        <w:jc w:val="both"/>
         <w:rPr>
           <w:rFonts w:ascii="Times New Roman" w:eastAsia="Times New Roman" w:hAnsi="Times New Roman" w:cs="Times New Roman"/>
           <w:sz w:val="24"/>
@@ -5058,6 +5163,7 @@
       <w:pPr>
         <w:spacing w:after="0" w:line="240" w:lineRule="auto"/>
         <w:ind w:left="720"/>
+        <w:jc w:val="both"/>
         <w:rPr>
           <w:rFonts w:ascii="Times New Roman" w:eastAsia="Times New Roman" w:hAnsi="Times New Roman" w:cs="Times New Roman"/>
           <w:sz w:val="24"/>
@@ -5092,6 +5198,7 @@
       <w:pPr>
         <w:spacing w:after="0" w:line="240" w:lineRule="auto"/>
         <w:ind w:firstLine="720"/>
+        <w:jc w:val="both"/>
         <w:rPr>
           <w:rFonts w:ascii="Times New Roman" w:eastAsia="Times New Roman" w:hAnsi="Times New Roman" w:cs="Times New Roman"/>
           <w:sz w:val="24"/>
@@ -5113,6 +5220,7 @@
       <w:pPr>
         <w:spacing w:after="0" w:line="240" w:lineRule="auto"/>
         <w:ind w:firstLine="720"/>
+        <w:jc w:val="both"/>
         <w:rPr>
           <w:rFonts w:ascii="Times New Roman" w:eastAsia="Times New Roman" w:hAnsi="Times New Roman" w:cs="Times New Roman"/>
           <w:sz w:val="24"/>
@@ -5133,6 +5241,7 @@
     <w:p>
       <w:pPr>
         <w:spacing w:after="100" w:afterAutospacing="1" w:line="240" w:lineRule="auto"/>
+        <w:jc w:val="both"/>
         <w:rPr>
           <w:rFonts w:ascii="Times New Roman" w:eastAsia="Times New Roman" w:hAnsi="Times New Roman" w:cs="Times New Roman"/>
           <w:sz w:val="24"/>
@@ -5153,6 +5262,7 @@
     <w:p>
       <w:pPr>
         <w:spacing w:after="100" w:afterAutospacing="1" w:line="240" w:lineRule="auto"/>
+        <w:jc w:val="both"/>
         <w:rPr>
           <w:rFonts w:ascii="Times New Roman" w:eastAsia="Times New Roman" w:hAnsi="Times New Roman" w:cs="Times New Roman"/>
           <w:sz w:val="24"/>
@@ -5173,182 +5283,19 @@
     <w:p>
       <w:pPr>
         <w:spacing w:after="0" w:line="240" w:lineRule="auto"/>
-        <w:rPr>
-          <w:rFonts w:ascii="Times New Roman" w:eastAsia="Times New Roman" w:hAnsi="Times New Roman" w:cs="Times New Roman"/>
-          <w:sz w:val="24"/>
-          <w:szCs w:val="24"/>
-          <w:lang w:eastAsia="en-IN"/>
-        </w:rPr>
-      </w:pPr>
-    </w:p>
-    <w:p>
-      <w:pPr>
-        <w:spacing w:after="0" w:line="240" w:lineRule="auto"/>
-        <w:rPr>
-          <w:rFonts w:ascii="Times New Roman" w:eastAsia="Times New Roman" w:hAnsi="Times New Roman" w:cs="Times New Roman"/>
-          <w:sz w:val="24"/>
-          <w:szCs w:val="24"/>
-          <w:lang w:eastAsia="en-IN"/>
-        </w:rPr>
-      </w:pPr>
-    </w:p>
-    <w:p>
-      <w:pPr>
-        <w:spacing w:after="0" w:line="240" w:lineRule="auto"/>
-        <w:rPr>
-          <w:rFonts w:ascii="Times New Roman" w:eastAsia="Times New Roman" w:hAnsi="Times New Roman" w:cs="Times New Roman"/>
-          <w:sz w:val="24"/>
-          <w:szCs w:val="24"/>
-          <w:lang w:eastAsia="en-IN"/>
-        </w:rPr>
-      </w:pPr>
-    </w:p>
-    <w:p>
-      <w:pPr>
-        <w:spacing w:after="0" w:line="240" w:lineRule="auto"/>
-        <w:rPr>
-          <w:rFonts w:ascii="Times New Roman" w:eastAsia="Times New Roman" w:hAnsi="Times New Roman" w:cs="Times New Roman"/>
-          <w:sz w:val="24"/>
-          <w:szCs w:val="24"/>
-          <w:lang w:eastAsia="en-IN"/>
-        </w:rPr>
-      </w:pPr>
-    </w:p>
-    <w:p>
-      <w:pPr>
-        <w:spacing w:after="0" w:line="240" w:lineRule="auto"/>
-        <w:rPr>
-          <w:rFonts w:ascii="Times New Roman" w:eastAsia="Times New Roman" w:hAnsi="Times New Roman" w:cs="Times New Roman"/>
-          <w:sz w:val="24"/>
-          <w:szCs w:val="24"/>
-          <w:lang w:eastAsia="en-IN"/>
-        </w:rPr>
-      </w:pPr>
-    </w:p>
-    <w:p>
-      <w:pPr>
-        <w:spacing w:after="0" w:line="240" w:lineRule="auto"/>
-        <w:rPr>
-          <w:rFonts w:ascii="Times New Roman" w:eastAsia="Times New Roman" w:hAnsi="Times New Roman" w:cs="Times New Roman"/>
-          <w:sz w:val="24"/>
-          <w:szCs w:val="24"/>
-          <w:lang w:eastAsia="en-IN"/>
-        </w:rPr>
-      </w:pPr>
-    </w:p>
-    <w:p>
-      <w:pPr>
-        <w:spacing w:after="0" w:line="240" w:lineRule="auto"/>
-        <w:rPr>
-          <w:rFonts w:ascii="Times New Roman" w:eastAsia="Times New Roman" w:hAnsi="Times New Roman" w:cs="Times New Roman"/>
-          <w:sz w:val="24"/>
-          <w:szCs w:val="24"/>
-          <w:lang w:eastAsia="en-IN"/>
-        </w:rPr>
-      </w:pPr>
-    </w:p>
-    <w:p>
-      <w:pPr>
-        <w:spacing w:after="0" w:line="240" w:lineRule="auto"/>
-        <w:rPr>
-          <w:rFonts w:ascii="Times New Roman" w:eastAsia="Times New Roman" w:hAnsi="Times New Roman" w:cs="Times New Roman"/>
-          <w:sz w:val="24"/>
-          <w:szCs w:val="24"/>
-          <w:lang w:eastAsia="en-IN"/>
-        </w:rPr>
-      </w:pPr>
-    </w:p>
-    <w:p>
-      <w:pPr>
-        <w:spacing w:after="0" w:line="240" w:lineRule="auto"/>
-        <w:rPr>
-          <w:rFonts w:ascii="Times New Roman" w:eastAsia="Times New Roman" w:hAnsi="Times New Roman" w:cs="Times New Roman"/>
-          <w:sz w:val="24"/>
-          <w:szCs w:val="24"/>
-          <w:lang w:eastAsia="en-IN"/>
-        </w:rPr>
-      </w:pPr>
-    </w:p>
-    <w:p>
-      <w:pPr>
-        <w:spacing w:after="0" w:line="240" w:lineRule="auto"/>
-        <w:rPr>
-          <w:rFonts w:ascii="Times New Roman" w:eastAsia="Times New Roman" w:hAnsi="Times New Roman" w:cs="Times New Roman"/>
-          <w:sz w:val="24"/>
-          <w:szCs w:val="24"/>
-          <w:lang w:eastAsia="en-IN"/>
-        </w:rPr>
-      </w:pPr>
-    </w:p>
-    <w:p>
-      <w:pPr>
-        <w:spacing w:after="0" w:line="240" w:lineRule="auto"/>
-        <w:rPr>
-          <w:rFonts w:ascii="Times New Roman" w:eastAsia="Times New Roman" w:hAnsi="Times New Roman" w:cs="Times New Roman"/>
-          <w:sz w:val="24"/>
-          <w:szCs w:val="24"/>
-          <w:lang w:eastAsia="en-IN"/>
-        </w:rPr>
-      </w:pPr>
-    </w:p>
-    <w:p>
-      <w:pPr>
-        <w:spacing w:after="0" w:line="240" w:lineRule="auto"/>
-        <w:rPr>
-          <w:rFonts w:ascii="Times New Roman" w:eastAsia="Times New Roman" w:hAnsi="Times New Roman" w:cs="Times New Roman"/>
-          <w:sz w:val="24"/>
-          <w:szCs w:val="24"/>
-          <w:lang w:eastAsia="en-IN"/>
-        </w:rPr>
-      </w:pPr>
-    </w:p>
-    <w:p>
-      <w:pPr>
-        <w:spacing w:after="0" w:line="240" w:lineRule="auto"/>
-        <w:rPr>
-          <w:rFonts w:ascii="Times New Roman" w:eastAsia="Times New Roman" w:hAnsi="Times New Roman" w:cs="Times New Roman"/>
-          <w:sz w:val="24"/>
-          <w:szCs w:val="24"/>
-          <w:lang w:eastAsia="en-IN"/>
-        </w:rPr>
-      </w:pPr>
-    </w:p>
-    <w:p>
-      <w:pPr>
-        <w:spacing w:after="0" w:line="240" w:lineRule="auto"/>
-        <w:rPr>
-          <w:rFonts w:ascii="Times New Roman" w:eastAsia="Times New Roman" w:hAnsi="Times New Roman" w:cs="Times New Roman"/>
-          <w:sz w:val="24"/>
-          <w:szCs w:val="24"/>
-          <w:lang w:eastAsia="en-IN"/>
-        </w:rPr>
-      </w:pPr>
-    </w:p>
-    <w:p>
-      <w:pPr>
-        <w:spacing w:after="0" w:line="240" w:lineRule="auto"/>
-        <w:rPr>
-          <w:rFonts w:ascii="Times New Roman" w:eastAsia="Times New Roman" w:hAnsi="Times New Roman" w:cs="Times New Roman"/>
-          <w:sz w:val="24"/>
-          <w:szCs w:val="24"/>
-          <w:lang w:eastAsia="en-IN"/>
-        </w:rPr>
-      </w:pPr>
-    </w:p>
-    <w:p>
-      <w:pPr>
-        <w:spacing w:after="0" w:line="240" w:lineRule="auto"/>
-        <w:rPr>
-          <w:rFonts w:ascii="Times New Roman" w:eastAsia="Times New Roman" w:hAnsi="Times New Roman" w:cs="Times New Roman"/>
-          <w:sz w:val="24"/>
-          <w:szCs w:val="24"/>
-          <w:lang w:eastAsia="en-IN"/>
-        </w:rPr>
-      </w:pPr>
-    </w:p>
-    <w:p>
-      <w:pPr>
-        <w:spacing w:after="100" w:afterAutospacing="1" w:line="240" w:lineRule="auto"/>
+        <w:jc w:val="both"/>
+        <w:rPr>
+          <w:rFonts w:ascii="Times New Roman" w:eastAsia="Times New Roman" w:hAnsi="Times New Roman" w:cs="Times New Roman"/>
+          <w:sz w:val="24"/>
+          <w:szCs w:val="24"/>
+          <w:lang w:eastAsia="en-IN"/>
+        </w:rPr>
+      </w:pPr>
+    </w:p>
+    <w:p>
+      <w:pPr>
+        <w:spacing w:after="100" w:afterAutospacing="1" w:line="240" w:lineRule="auto"/>
+        <w:jc w:val="both"/>
         <w:outlineLvl w:val="2"/>
         <w:rPr>
           <w:rFonts w:ascii="Times New Roman" w:eastAsia="Times New Roman" w:hAnsi="Times New Roman" w:cs="Times New Roman"/>
@@ -5368,13 +5315,13 @@
           <w:szCs w:val="27"/>
           <w:lang w:eastAsia="en-IN"/>
         </w:rPr>
-        <w:lastRenderedPageBreak/>
         <w:t>26) How many types of association mapping are possible in hibernate?</w:t>
       </w:r>
     </w:p>
     <w:p>
       <w:pPr>
         <w:spacing w:after="100" w:afterAutospacing="1" w:line="240" w:lineRule="auto"/>
+        <w:jc w:val="both"/>
         <w:rPr>
           <w:rFonts w:ascii="Times New Roman" w:eastAsia="Times New Roman" w:hAnsi="Times New Roman" w:cs="Times New Roman"/>
           <w:sz w:val="24"/>
@@ -5399,6 +5346,7 @@
           <w:numId w:val="9"/>
         </w:numPr>
         <w:spacing w:after="100" w:afterAutospacing="1" w:line="240" w:lineRule="auto"/>
+        <w:jc w:val="both"/>
         <w:rPr>
           <w:rFonts w:ascii="Times New Roman" w:eastAsia="Times New Roman" w:hAnsi="Times New Roman" w:cs="Times New Roman"/>
           <w:sz w:val="24"/>
@@ -5423,6 +5371,7 @@
           <w:numId w:val="9"/>
         </w:numPr>
         <w:spacing w:after="100" w:afterAutospacing="1" w:line="240" w:lineRule="auto"/>
+        <w:jc w:val="both"/>
         <w:rPr>
           <w:rFonts w:ascii="Times New Roman" w:eastAsia="Times New Roman" w:hAnsi="Times New Roman" w:cs="Times New Roman"/>
           <w:sz w:val="24"/>
@@ -5447,6 +5396,7 @@
           <w:numId w:val="9"/>
         </w:numPr>
         <w:spacing w:after="100" w:afterAutospacing="1" w:line="240" w:lineRule="auto"/>
+        <w:jc w:val="both"/>
         <w:rPr>
           <w:rFonts w:ascii="Times New Roman" w:eastAsia="Times New Roman" w:hAnsi="Times New Roman" w:cs="Times New Roman"/>
           <w:sz w:val="24"/>
@@ -5471,6 +5421,7 @@
           <w:numId w:val="9"/>
         </w:numPr>
         <w:spacing w:after="100" w:afterAutospacing="1" w:line="240" w:lineRule="auto"/>
+        <w:jc w:val="both"/>
         <w:rPr>
           <w:rFonts w:ascii="Times New Roman" w:eastAsia="Times New Roman" w:hAnsi="Times New Roman" w:cs="Times New Roman"/>
           <w:sz w:val="24"/>
@@ -5490,18 +5441,44 @@
     </w:p>
     <w:p>
       <w:pPr>
+        <w:spacing w:after="100" w:afterAutospacing="1" w:line="240" w:lineRule="auto"/>
+        <w:jc w:val="both"/>
+        <w:rPr>
+          <w:rFonts w:ascii="Times New Roman" w:eastAsia="Times New Roman" w:hAnsi="Times New Roman" w:cs="Times New Roman"/>
+          <w:sz w:val="24"/>
+          <w:szCs w:val="24"/>
+          <w:lang w:eastAsia="en-IN"/>
+        </w:rPr>
+      </w:pPr>
+    </w:p>
+    <w:p>
+      <w:pPr>
+        <w:spacing w:after="100" w:afterAutospacing="1" w:line="240" w:lineRule="auto"/>
+        <w:jc w:val="both"/>
+        <w:rPr>
+          <w:rFonts w:ascii="Times New Roman" w:eastAsia="Times New Roman" w:hAnsi="Times New Roman" w:cs="Times New Roman"/>
+          <w:sz w:val="24"/>
+          <w:szCs w:val="24"/>
+          <w:lang w:eastAsia="en-IN"/>
+        </w:rPr>
+      </w:pPr>
+    </w:p>
+    <w:p>
+      <w:pPr>
         <w:spacing w:after="0" w:line="240" w:lineRule="auto"/>
-        <w:rPr>
-          <w:rFonts w:ascii="Times New Roman" w:eastAsia="Times New Roman" w:hAnsi="Times New Roman" w:cs="Times New Roman"/>
-          <w:sz w:val="24"/>
-          <w:szCs w:val="24"/>
-          <w:lang w:eastAsia="en-IN"/>
-        </w:rPr>
-      </w:pPr>
-    </w:p>
-    <w:p>
-      <w:pPr>
-        <w:spacing w:after="100" w:afterAutospacing="1" w:line="240" w:lineRule="auto"/>
+        <w:jc w:val="both"/>
+        <w:rPr>
+          <w:rFonts w:ascii="Times New Roman" w:eastAsia="Times New Roman" w:hAnsi="Times New Roman" w:cs="Times New Roman"/>
+          <w:sz w:val="24"/>
+          <w:szCs w:val="24"/>
+          <w:lang w:eastAsia="en-IN"/>
+        </w:rPr>
+      </w:pPr>
+    </w:p>
+    <w:p>
+      <w:pPr>
+        <w:spacing w:after="100" w:afterAutospacing="1" w:line="240" w:lineRule="auto"/>
+        <w:jc w:val="both"/>
         <w:outlineLvl w:val="2"/>
         <w:rPr>
           <w:rFonts w:ascii="Times New Roman" w:eastAsia="Times New Roman" w:hAnsi="Times New Roman" w:cs="Times New Roman"/>
@@ -5527,6 +5504,7 @@
     <w:p>
       <w:pPr>
         <w:spacing w:after="100" w:afterAutospacing="1" w:line="240" w:lineRule="auto"/>
+        <w:jc w:val="both"/>
         <w:rPr>
           <w:rFonts w:ascii="Times New Roman" w:eastAsia="Times New Roman" w:hAnsi="Times New Roman" w:cs="Times New Roman"/>
           <w:sz w:val="24"/>
@@ -5547,17 +5525,19 @@
     <w:p>
       <w:pPr>
         <w:spacing w:after="0" w:line="240" w:lineRule="auto"/>
-        <w:rPr>
-          <w:rFonts w:ascii="Times New Roman" w:eastAsia="Times New Roman" w:hAnsi="Times New Roman" w:cs="Times New Roman"/>
-          <w:sz w:val="24"/>
-          <w:szCs w:val="24"/>
-          <w:lang w:eastAsia="en-IN"/>
-        </w:rPr>
-      </w:pPr>
-    </w:p>
-    <w:p>
-      <w:pPr>
-        <w:spacing w:after="100" w:afterAutospacing="1" w:line="240" w:lineRule="auto"/>
+        <w:jc w:val="both"/>
+        <w:rPr>
+          <w:rFonts w:ascii="Times New Roman" w:eastAsia="Times New Roman" w:hAnsi="Times New Roman" w:cs="Times New Roman"/>
+          <w:sz w:val="24"/>
+          <w:szCs w:val="24"/>
+          <w:lang w:eastAsia="en-IN"/>
+        </w:rPr>
+      </w:pPr>
+    </w:p>
+    <w:p>
+      <w:pPr>
+        <w:spacing w:after="100" w:afterAutospacing="1" w:line="240" w:lineRule="auto"/>
+        <w:jc w:val="both"/>
         <w:outlineLvl w:val="2"/>
         <w:rPr>
           <w:rFonts w:ascii="Times New Roman" w:eastAsia="Times New Roman" w:hAnsi="Times New Roman" w:cs="Times New Roman"/>
@@ -5583,6 +5563,7 @@
     <w:p>
       <w:pPr>
         <w:spacing w:after="100" w:afterAutospacing="1" w:line="240" w:lineRule="auto"/>
+        <w:jc w:val="both"/>
         <w:rPr>
           <w:rFonts w:ascii="Times New Roman" w:eastAsia="Times New Roman" w:hAnsi="Times New Roman" w:cs="Times New Roman"/>
           <w:sz w:val="24"/>
@@ -5599,17 +5580,15 @@
         </w:rPr>
         <w:t>Lazy loading in hibernate improves the performance. It loads the child objects on demand.</w:t>
       </w:r>
-    </w:p>
-    <w:p>
-      <w:pPr>
-        <w:spacing w:after="100" w:afterAutospacing="1" w:line="240" w:lineRule="auto"/>
-        <w:rPr>
-          <w:rFonts w:ascii="Times New Roman" w:eastAsia="Times New Roman" w:hAnsi="Times New Roman" w:cs="Times New Roman"/>
-          <w:sz w:val="24"/>
-          <w:szCs w:val="24"/>
-          <w:lang w:eastAsia="en-IN"/>
-        </w:rPr>
-      </w:pPr>
+      <w:r>
+        <w:rPr>
+          <w:rFonts w:ascii="Times New Roman" w:eastAsia="Times New Roman" w:hAnsi="Times New Roman" w:cs="Times New Roman"/>
+          <w:sz w:val="24"/>
+          <w:szCs w:val="24"/>
+          <w:lang w:eastAsia="en-IN"/>
+        </w:rPr>
+        <w:t xml:space="preserve"> </w:t>
+      </w:r>
       <w:r>
         <w:rPr>
           <w:rFonts w:ascii="Times New Roman" w:eastAsia="Times New Roman" w:hAnsi="Times New Roman" w:cs="Times New Roman"/>
@@ -5623,17 +5602,19 @@
     <w:p>
       <w:pPr>
         <w:spacing w:after="0" w:line="240" w:lineRule="auto"/>
-        <w:rPr>
-          <w:rFonts w:ascii="Times New Roman" w:eastAsia="Times New Roman" w:hAnsi="Times New Roman" w:cs="Times New Roman"/>
-          <w:sz w:val="24"/>
-          <w:szCs w:val="24"/>
-          <w:lang w:eastAsia="en-IN"/>
-        </w:rPr>
-      </w:pPr>
-    </w:p>
-    <w:p>
-      <w:pPr>
-        <w:spacing w:after="100" w:afterAutospacing="1" w:line="240" w:lineRule="auto"/>
+        <w:jc w:val="both"/>
+        <w:rPr>
+          <w:rFonts w:ascii="Times New Roman" w:eastAsia="Times New Roman" w:hAnsi="Times New Roman" w:cs="Times New Roman"/>
+          <w:sz w:val="24"/>
+          <w:szCs w:val="24"/>
+          <w:lang w:eastAsia="en-IN"/>
+        </w:rPr>
+      </w:pPr>
+    </w:p>
+    <w:p>
+      <w:pPr>
+        <w:spacing w:after="100" w:afterAutospacing="1" w:line="240" w:lineRule="auto"/>
+        <w:jc w:val="both"/>
         <w:outlineLvl w:val="2"/>
         <w:rPr>
           <w:rFonts w:ascii="Times New Roman" w:eastAsia="Times New Roman" w:hAnsi="Times New Roman" w:cs="Times New Roman"/>
@@ -5659,6 +5640,7 @@
     <w:p>
       <w:pPr>
         <w:spacing w:after="100" w:afterAutospacing="1" w:line="240" w:lineRule="auto"/>
+        <w:jc w:val="both"/>
         <w:rPr>
           <w:rFonts w:ascii="Times New Roman" w:eastAsia="Times New Roman" w:hAnsi="Times New Roman" w:cs="Times New Roman"/>
           <w:sz w:val="24"/>
@@ -5679,6 +5661,7 @@
     <w:p>
       <w:pPr>
         <w:spacing w:after="100" w:afterAutospacing="1" w:line="240" w:lineRule="auto"/>
+        <w:jc w:val="both"/>
         <w:rPr>
           <w:rFonts w:ascii="Times New Roman" w:eastAsia="Times New Roman" w:hAnsi="Times New Roman" w:cs="Times New Roman"/>
           <w:sz w:val="24"/>
@@ -5703,6 +5686,7 @@
           <w:numId w:val="10"/>
         </w:numPr>
         <w:spacing w:after="100" w:afterAutospacing="1" w:line="240" w:lineRule="auto"/>
+        <w:jc w:val="both"/>
         <w:rPr>
           <w:rFonts w:ascii="Times New Roman" w:eastAsia="Times New Roman" w:hAnsi="Times New Roman" w:cs="Times New Roman"/>
           <w:sz w:val="24"/>
@@ -5727,6 +5711,7 @@
           <w:numId w:val="10"/>
         </w:numPr>
         <w:spacing w:after="100" w:afterAutospacing="1" w:line="240" w:lineRule="auto"/>
+        <w:jc w:val="both"/>
         <w:rPr>
           <w:rFonts w:ascii="Times New Roman" w:eastAsia="Times New Roman" w:hAnsi="Times New Roman" w:cs="Times New Roman"/>
           <w:sz w:val="24"/>
@@ -5751,6 +5736,7 @@
           <w:numId w:val="10"/>
         </w:numPr>
         <w:spacing w:after="100" w:afterAutospacing="1" w:line="240" w:lineRule="auto"/>
+        <w:jc w:val="both"/>
         <w:rPr>
           <w:rFonts w:ascii="Times New Roman" w:eastAsia="Times New Roman" w:hAnsi="Times New Roman" w:cs="Times New Roman"/>
           <w:sz w:val="24"/>
@@ -5771,17 +5757,19 @@
     <w:p>
       <w:pPr>
         <w:spacing w:after="0" w:line="240" w:lineRule="auto"/>
-        <w:rPr>
-          <w:rFonts w:ascii="Times New Roman" w:eastAsia="Times New Roman" w:hAnsi="Times New Roman" w:cs="Times New Roman"/>
-          <w:sz w:val="24"/>
-          <w:szCs w:val="24"/>
-          <w:lang w:eastAsia="en-IN"/>
-        </w:rPr>
-      </w:pPr>
-    </w:p>
-    <w:p>
-      <w:pPr>
-        <w:spacing w:after="100" w:afterAutospacing="1" w:line="240" w:lineRule="auto"/>
+        <w:jc w:val="both"/>
+        <w:rPr>
+          <w:rFonts w:ascii="Times New Roman" w:eastAsia="Times New Roman" w:hAnsi="Times New Roman" w:cs="Times New Roman"/>
+          <w:sz w:val="24"/>
+          <w:szCs w:val="24"/>
+          <w:lang w:eastAsia="en-IN"/>
+        </w:rPr>
+      </w:pPr>
+    </w:p>
+    <w:p>
+      <w:pPr>
+        <w:spacing w:after="100" w:afterAutospacing="1" w:line="240" w:lineRule="auto"/>
+        <w:jc w:val="both"/>
         <w:outlineLvl w:val="2"/>
         <w:rPr>
           <w:rFonts w:ascii="Times New Roman" w:eastAsia="Times New Roman" w:hAnsi="Times New Roman" w:cs="Times New Roman"/>
@@ -5841,7 +5829,7 @@
           <w:p>
             <w:pPr>
               <w:spacing w:after="0" w:line="240" w:lineRule="auto"/>
-              <w:jc w:val="center"/>
+              <w:jc w:val="both"/>
               <w:rPr>
                 <w:rFonts w:ascii="Times New Roman" w:eastAsia="Times New Roman" w:hAnsi="Times New Roman" w:cs="Times New Roman"/>
                 <w:b/>
@@ -5878,7 +5866,7 @@
           <w:p>
             <w:pPr>
               <w:spacing w:after="0" w:line="240" w:lineRule="auto"/>
-              <w:jc w:val="center"/>
+              <w:jc w:val="both"/>
               <w:rPr>
                 <w:rFonts w:ascii="Times New Roman" w:eastAsia="Times New Roman" w:hAnsi="Times New Roman" w:cs="Times New Roman"/>
                 <w:b/>
@@ -5915,7 +5903,7 @@
           <w:p>
             <w:pPr>
               <w:spacing w:after="0" w:line="240" w:lineRule="auto"/>
-              <w:jc w:val="center"/>
+              <w:jc w:val="both"/>
               <w:rPr>
                 <w:rFonts w:ascii="Times New Roman" w:eastAsia="Times New Roman" w:hAnsi="Times New Roman" w:cs="Times New Roman"/>
                 <w:b/>
@@ -5958,6 +5946,7 @@
           <w:p>
             <w:pPr>
               <w:spacing w:after="0" w:line="240" w:lineRule="auto"/>
+              <w:jc w:val="both"/>
               <w:rPr>
                 <w:rFonts w:ascii="Times New Roman" w:eastAsia="Times New Roman" w:hAnsi="Times New Roman" w:cs="Times New Roman"/>
                 <w:sz w:val="24"/>
@@ -5989,6 +5978,7 @@
           <w:p>
             <w:pPr>
               <w:spacing w:after="0" w:line="240" w:lineRule="auto"/>
+              <w:jc w:val="both"/>
               <w:rPr>
                 <w:rFonts w:ascii="Times New Roman" w:eastAsia="Times New Roman" w:hAnsi="Times New Roman" w:cs="Times New Roman"/>
                 <w:sz w:val="24"/>
@@ -6040,6 +6030,7 @@
           <w:p>
             <w:pPr>
               <w:spacing w:after="0" w:line="240" w:lineRule="auto"/>
+              <w:jc w:val="both"/>
               <w:rPr>
                 <w:rFonts w:ascii="Times New Roman" w:eastAsia="Times New Roman" w:hAnsi="Times New Roman" w:cs="Times New Roman"/>
                 <w:sz w:val="24"/>
@@ -6100,6 +6091,7 @@
           <w:p>
             <w:pPr>
               <w:spacing w:after="0" w:line="240" w:lineRule="auto"/>
+              <w:jc w:val="both"/>
               <w:rPr>
                 <w:rFonts w:ascii="Times New Roman" w:eastAsia="Times New Roman" w:hAnsi="Times New Roman" w:cs="Times New Roman"/>
                 <w:sz w:val="24"/>
@@ -6131,6 +6123,7 @@
           <w:p>
             <w:pPr>
               <w:spacing w:after="0" w:line="240" w:lineRule="auto"/>
+              <w:jc w:val="both"/>
               <w:rPr>
                 <w:rFonts w:ascii="Times New Roman" w:eastAsia="Times New Roman" w:hAnsi="Times New Roman" w:cs="Times New Roman"/>
                 <w:sz w:val="24"/>
@@ -6182,6 +6175,7 @@
           <w:p>
             <w:pPr>
               <w:spacing w:after="0" w:line="240" w:lineRule="auto"/>
+              <w:jc w:val="both"/>
               <w:rPr>
                 <w:rFonts w:ascii="Times New Roman" w:eastAsia="Times New Roman" w:hAnsi="Times New Roman" w:cs="Times New Roman"/>
                 <w:sz w:val="24"/>
@@ -6224,6 +6218,7 @@
     </w:tbl>
     <w:p>
       <w:pPr>
+        <w:jc w:val="both"/>
         <w:rPr>
           <w:rFonts w:ascii="Times New Roman" w:hAnsi="Times New Roman" w:cs="Times New Roman"/>
         </w:rPr>
@@ -8400,4 +8395,16 @@
     </a:ext>
   </a:extLst>
 </a:theme>
+</file>
+
+<file path=customXml/item1.xml><?xml version="1.0" encoding="utf-8"?>
+<b:Sources xmlns:b="http://schemas.openxmlformats.org/officeDocument/2006/bibliography" xmlns="http://schemas.openxmlformats.org/officeDocument/2006/bibliography" SelectedStyle="\APASixthEditionOfficeOnline.xsl" StyleName="APA" Version="6"/>
+</file>
+
+<file path=customXml/itemProps1.xml><?xml version="1.0" encoding="utf-8"?>
+<ds:datastoreItem xmlns:ds="http://schemas.openxmlformats.org/officeDocument/2006/customXml" ds:itemID="{ADBAF37F-DE1A-4AF2-B3F4-CB88C077D8ED}">
+  <ds:schemaRefs>
+    <ds:schemaRef ds:uri="http://schemas.openxmlformats.org/officeDocument/2006/bibliography"/>
+  </ds:schemaRefs>
+</ds:datastoreItem>
 </file>
--- a/Concepts of Subjects/Java EE/Hibernate.docx
+++ b/Concepts of Subjects/Java EE/Hibernate.docx
@@ -1328,6 +1328,7 @@
     <w:p>
       <w:pPr>
         <w:spacing w:after="100" w:afterAutospacing="1" w:line="240" w:lineRule="auto"/>
+        <w:ind w:firstLine="720"/>
         <w:jc w:val="both"/>
         <w:rPr>
           <w:rFonts w:ascii="Times New Roman" w:eastAsia="Times New Roman" w:hAnsi="Times New Roman" w:cs="Times New Roman"/>
@@ -1349,6 +1350,7 @@
     <w:p>
       <w:pPr>
         <w:spacing w:after="100" w:afterAutospacing="1" w:line="240" w:lineRule="auto"/>
+        <w:ind w:firstLine="720"/>
         <w:jc w:val="both"/>
         <w:rPr>
           <w:rFonts w:ascii="Times New Roman" w:eastAsia="Times New Roman" w:hAnsi="Times New Roman" w:cs="Times New Roman"/>
@@ -1398,6 +1400,7 @@
     <w:p>
       <w:pPr>
         <w:spacing w:after="100" w:afterAutospacing="1" w:line="240" w:lineRule="auto"/>
+        <w:ind w:firstLine="720"/>
         <w:jc w:val="both"/>
         <w:rPr>
           <w:rFonts w:ascii="Times New Roman" w:eastAsia="Times New Roman" w:hAnsi="Times New Roman" w:cs="Times New Roman"/>
@@ -1457,6 +1460,7 @@
     <w:p>
       <w:pPr>
         <w:spacing w:after="100" w:afterAutospacing="1" w:line="240" w:lineRule="auto"/>
+        <w:ind w:left="720"/>
         <w:jc w:val="both"/>
         <w:rPr>
           <w:rFonts w:ascii="Times New Roman" w:eastAsia="Times New Roman" w:hAnsi="Times New Roman" w:cs="Times New Roman"/>
@@ -1478,6 +1482,7 @@
     <w:p>
       <w:pPr>
         <w:spacing w:after="100" w:afterAutospacing="1" w:line="240" w:lineRule="auto"/>
+        <w:ind w:left="720"/>
         <w:jc w:val="both"/>
         <w:rPr>
           <w:rFonts w:ascii="Times New Roman" w:eastAsia="Times New Roman" w:hAnsi="Times New Roman" w:cs="Times New Roman"/>
@@ -3030,7 +3035,6 @@
                 <w:lang w:eastAsia="en-IN"/>
               </w:rPr>
             </w:pPr>
-            <w:proofErr w:type="gramStart"/>
             <w:r>
               <w:rPr>
                 <w:rFonts w:ascii="Times New Roman" w:eastAsia="Times New Roman" w:hAnsi="Times New Roman" w:cs="Times New Roman"/>
@@ -3038,9 +3042,8 @@
                 <w:szCs w:val="24"/>
                 <w:lang w:eastAsia="en-IN"/>
               </w:rPr>
-              <w:t>get(</w:t>
+              <w:t>get (</w:t>
             </w:r>
-            <w:proofErr w:type="gramEnd"/>
             <w:r>
               <w:rPr>
                 <w:rFonts w:ascii="Times New Roman" w:eastAsia="Times New Roman" w:hAnsi="Times New Roman" w:cs="Times New Roman"/>
@@ -3094,7 +3097,6 @@
                 <w:lang w:eastAsia="en-IN"/>
               </w:rPr>
             </w:pPr>
-            <w:proofErr w:type="gramStart"/>
             <w:r>
               <w:rPr>
                 <w:rFonts w:ascii="Times New Roman" w:eastAsia="Times New Roman" w:hAnsi="Times New Roman" w:cs="Times New Roman"/>
@@ -3102,9 +3104,8 @@
                 <w:szCs w:val="24"/>
                 <w:lang w:eastAsia="en-IN"/>
               </w:rPr>
-              <w:t>load(</w:t>
+              <w:t>load (</w:t>
             </w:r>
-            <w:proofErr w:type="gramEnd"/>
             <w:r>
               <w:rPr>
                 <w:rFonts w:ascii="Times New Roman" w:eastAsia="Times New Roman" w:hAnsi="Times New Roman" w:cs="Times New Roman"/>
@@ -3445,6 +3446,30 @@
     </w:p>
     <w:p>
       <w:pPr>
+        <w:spacing w:after="0" w:line="240" w:lineRule="auto"/>
+        <w:jc w:val="both"/>
+        <w:rPr>
+          <w:rFonts w:ascii="Times New Roman" w:eastAsia="Times New Roman" w:hAnsi="Times New Roman" w:cs="Times New Roman"/>
+          <w:sz w:val="24"/>
+          <w:szCs w:val="24"/>
+          <w:lang w:eastAsia="en-IN"/>
+        </w:rPr>
+      </w:pPr>
+    </w:p>
+    <w:p>
+      <w:pPr>
+        <w:spacing w:after="0" w:line="240" w:lineRule="auto"/>
+        <w:jc w:val="both"/>
+        <w:rPr>
+          <w:rFonts w:ascii="Times New Roman" w:eastAsia="Times New Roman" w:hAnsi="Times New Roman" w:cs="Times New Roman"/>
+          <w:sz w:val="24"/>
+          <w:szCs w:val="24"/>
+          <w:lang w:eastAsia="en-IN"/>
+        </w:rPr>
+      </w:pPr>
+    </w:p>
+    <w:p>
+      <w:pPr>
         <w:spacing w:after="100" w:afterAutospacing="1" w:line="240" w:lineRule="auto"/>
         <w:jc w:val="both"/>
         <w:outlineLvl w:val="2"/>
@@ -3466,6 +3491,7 @@
           <w:szCs w:val="27"/>
           <w:lang w:eastAsia="en-IN"/>
         </w:rPr>
+        <w:lastRenderedPageBreak/>
         <w:t>21) What is the difference between update and merge method?</w:t>
       </w:r>
     </w:p>
@@ -3487,28 +3513,43 @@
           <w:szCs w:val="24"/>
           <w:lang w:eastAsia="en-IN"/>
         </w:rPr>
-        <w:lastRenderedPageBreak/>
         <w:t xml:space="preserve">The differences between </w:t>
       </w:r>
-      <w:proofErr w:type="gramStart"/>
-      <w:r>
-        <w:rPr>
-          <w:rFonts w:ascii="Times New Roman" w:eastAsia="Times New Roman" w:hAnsi="Times New Roman" w:cs="Times New Roman"/>
-          <w:sz w:val="24"/>
-          <w:szCs w:val="24"/>
-          <w:lang w:eastAsia="en-IN"/>
-        </w:rPr>
-        <w:t>update(</w:t>
-      </w:r>
-      <w:proofErr w:type="gramEnd"/>
-      <w:r>
-        <w:rPr>
-          <w:rFonts w:ascii="Times New Roman" w:eastAsia="Times New Roman" w:hAnsi="Times New Roman" w:cs="Times New Roman"/>
-          <w:sz w:val="24"/>
-          <w:szCs w:val="24"/>
-          <w:lang w:eastAsia="en-IN"/>
-        </w:rPr>
-        <w:t>) and merge() methods are given below.</w:t>
+      <w:r>
+        <w:rPr>
+          <w:rFonts w:ascii="Times New Roman" w:eastAsia="Times New Roman" w:hAnsi="Times New Roman" w:cs="Times New Roman"/>
+          <w:sz w:val="24"/>
+          <w:szCs w:val="24"/>
+          <w:lang w:eastAsia="en-IN"/>
+        </w:rPr>
+        <w:t>update (</w:t>
+      </w:r>
+      <w:r>
+        <w:rPr>
+          <w:rFonts w:ascii="Times New Roman" w:eastAsia="Times New Roman" w:hAnsi="Times New Roman" w:cs="Times New Roman"/>
+          <w:sz w:val="24"/>
+          <w:szCs w:val="24"/>
+          <w:lang w:eastAsia="en-IN"/>
+        </w:rPr>
+        <w:t xml:space="preserve">) and </w:t>
+      </w:r>
+      <w:r>
+        <w:rPr>
+          <w:rFonts w:ascii="Times New Roman" w:eastAsia="Times New Roman" w:hAnsi="Times New Roman" w:cs="Times New Roman"/>
+          <w:sz w:val="24"/>
+          <w:szCs w:val="24"/>
+          <w:lang w:eastAsia="en-IN"/>
+        </w:rPr>
+        <w:t>merge (</w:t>
+      </w:r>
+      <w:r>
+        <w:rPr>
+          <w:rFonts w:ascii="Times New Roman" w:eastAsia="Times New Roman" w:hAnsi="Times New Roman" w:cs="Times New Roman"/>
+          <w:sz w:val="24"/>
+          <w:szCs w:val="24"/>
+          <w:lang w:eastAsia="en-IN"/>
+        </w:rPr>
+        <w:t>) methods are given below.</w:t>
       </w:r>
     </w:p>
     <w:tbl>
@@ -3682,7 +3723,7 @@
       </w:tr>
       <w:tr>
         <w:trPr>
-          <w:trHeight w:val="414"/>
+          <w:trHeight w:val="86"/>
           <w:tblCellSpacing w:w="15" w:type="dxa"/>
         </w:trPr>
         <w:tc>
@@ -3785,7 +3826,7 @@
       </w:tr>
       <w:tr>
         <w:trPr>
-          <w:trHeight w:val="2073"/>
+          <w:trHeight w:val="923"/>
           <w:tblCellSpacing w:w="15" w:type="dxa"/>
         </w:trPr>
         <w:tc>
@@ -3844,7 +3885,6 @@
                 <w:lang w:eastAsia="en-IN"/>
               </w:rPr>
             </w:pPr>
-            <w:proofErr w:type="gramStart"/>
             <w:r>
               <w:rPr>
                 <w:rFonts w:ascii="Times New Roman" w:eastAsia="Times New Roman" w:hAnsi="Times New Roman" w:cs="Times New Roman"/>
@@ -3852,9 +3892,8 @@
                 <w:szCs w:val="24"/>
                 <w:lang w:eastAsia="en-IN"/>
               </w:rPr>
-              <w:t>update(</w:t>
+              <w:t>update (</w:t>
             </w:r>
-            <w:proofErr w:type="gramEnd"/>
             <w:r>
               <w:rPr>
                 <w:rFonts w:ascii="Times New Roman" w:eastAsia="Times New Roman" w:hAnsi="Times New Roman" w:cs="Times New Roman"/>
@@ -3888,7 +3927,6 @@
                 <w:lang w:eastAsia="en-IN"/>
               </w:rPr>
             </w:pPr>
-            <w:proofErr w:type="gramStart"/>
             <w:r>
               <w:rPr>
                 <w:rFonts w:ascii="Times New Roman" w:eastAsia="Times New Roman" w:hAnsi="Times New Roman" w:cs="Times New Roman"/>
@@ -3896,9 +3934,8 @@
                 <w:szCs w:val="24"/>
                 <w:lang w:eastAsia="en-IN"/>
               </w:rPr>
-              <w:t>merge(</w:t>
+              <w:t>merge (</w:t>
             </w:r>
-            <w:proofErr w:type="gramEnd"/>
             <w:r>
               <w:rPr>
                 <w:rFonts w:ascii="Times New Roman" w:eastAsia="Times New Roman" w:hAnsi="Times New Roman" w:cs="Times New Roman"/>
@@ -4708,6 +4745,7 @@
           <w:szCs w:val="27"/>
           <w:lang w:eastAsia="en-IN"/>
         </w:rPr>
+        <w:lastRenderedPageBreak/>
         <w:t>23) What are the inheritance mapping strategies?</w:t>
       </w:r>
     </w:p>
@@ -5498,6 +5536,7 @@
           <w:szCs w:val="27"/>
           <w:lang w:eastAsia="en-IN"/>
         </w:rPr>
+        <w:lastRenderedPageBreak/>
         <w:t>27) Is it possible to perform collection mapping with One-to-One and Many-to-One?</w:t>
       </w:r>
     </w:p>
